--- a/cs2263/assignments/a5/Cole_Stephen_Assignment5.docx
+++ b/cs2263/assignments/a5/Cole_Stephen_Assignment5.docx
@@ -78,215 +78,111 @@
           <w:rFonts w:ascii="Times New Roman" w:hAnsi="Times New Roman"/>
         </w:rPr>
       </w:pPr>
-      <w:proofErr w:type="spellStart"/>
       <w:r>
         <w:rPr>
           <w:rFonts w:ascii="Times New Roman" w:hAnsi="Times New Roman"/>
         </w:rPr>
         <w:t>BusRoute.h</w:t>
       </w:r>
-      <w:proofErr w:type="spellEnd"/>
-    </w:p>
-    <w:p>
-      <w:pPr>
-        <w:rPr>
-          <w:rFonts w:ascii="Times New Roman" w:hAnsi="Times New Roman"/>
-        </w:rPr>
-      </w:pPr>
-    </w:p>
-    <w:p>
-      <w:pPr>
-        <w:rPr>
-          <w:rFonts w:ascii="Times New Roman" w:hAnsi="Times New Roman"/>
-        </w:rPr>
-      </w:pPr>
-      <w:r>
-        <w:rPr>
-          <w:rFonts w:ascii="Times New Roman" w:hAnsi="Times New Roman"/>
-        </w:rPr>
-        <w:t xml:space="preserve">A </w:t>
-      </w:r>
-      <w:proofErr w:type="spellStart"/>
-      <w:r>
-        <w:rPr>
-          <w:rFonts w:ascii="Times New Roman" w:hAnsi="Times New Roman"/>
-        </w:rPr>
-        <w:t>BusRoute</w:t>
-      </w:r>
-      <w:proofErr w:type="spellEnd"/>
-      <w:r>
-        <w:rPr>
-          <w:rFonts w:ascii="Times New Roman" w:hAnsi="Times New Roman"/>
-        </w:rPr>
-        <w:t xml:space="preserve"> contains a </w:t>
-      </w:r>
-      <w:proofErr w:type="spellStart"/>
-      <w:r>
-        <w:rPr>
-          <w:rFonts w:ascii="Times New Roman" w:hAnsi="Times New Roman"/>
-        </w:rPr>
-        <w:t>routeName</w:t>
-      </w:r>
-      <w:proofErr w:type="spellEnd"/>
-      <w:r>
-        <w:rPr>
-          <w:rFonts w:ascii="Times New Roman" w:hAnsi="Times New Roman"/>
-        </w:rPr>
-        <w:t xml:space="preserve"> that identifies it, a </w:t>
-      </w:r>
-      <w:proofErr w:type="spellStart"/>
-      <w:r>
-        <w:rPr>
-          <w:rFonts w:ascii="Times New Roman" w:hAnsi="Times New Roman"/>
-        </w:rPr>
-        <w:t>PointList</w:t>
-      </w:r>
-      <w:proofErr w:type="spellEnd"/>
-      <w:r>
-        <w:rPr>
-          <w:rFonts w:ascii="Times New Roman" w:hAnsi="Times New Roman"/>
-        </w:rPr>
-        <w:t xml:space="preserve"> that contains all the stops in that route and the number of stops in that route so that the stops can easily be looped through.</w:t>
-      </w:r>
-    </w:p>
-    <w:p>
-      <w:pPr>
-        <w:rPr>
-          <w:rFonts w:ascii="Times New Roman" w:hAnsi="Times New Roman"/>
-        </w:rPr>
-      </w:pPr>
-    </w:p>
-    <w:p>
-      <w:pPr>
-        <w:rPr>
-          <w:rFonts w:ascii="Times New Roman" w:hAnsi="Times New Roman"/>
-        </w:rPr>
-      </w:pPr>
-      <w:proofErr w:type="spellStart"/>
+    </w:p>
+    <w:p>
+      <w:pPr>
+        <w:rPr>
+          <w:rFonts w:ascii="Times New Roman" w:hAnsi="Times New Roman"/>
+        </w:rPr>
+      </w:pPr>
+    </w:p>
+    <w:p>
+      <w:pPr>
+        <w:rPr>
+          <w:rFonts w:ascii="Times New Roman" w:hAnsi="Times New Roman"/>
+        </w:rPr>
+      </w:pPr>
+      <w:r>
+        <w:rPr>
+          <w:rFonts w:ascii="Times New Roman" w:hAnsi="Times New Roman"/>
+        </w:rPr>
+        <w:t>A BusRoute contains a routeName that identifies it, a PointList that contains all the stops in that route and the number of stops in that route so that the stops can easily be looped through.</w:t>
+      </w:r>
+    </w:p>
+    <w:p>
+      <w:pPr>
+        <w:rPr>
+          <w:rFonts w:ascii="Times New Roman" w:hAnsi="Times New Roman"/>
+        </w:rPr>
+      </w:pPr>
+    </w:p>
+    <w:p>
+      <w:pPr>
+        <w:rPr>
+          <w:rFonts w:ascii="Times New Roman" w:hAnsi="Times New Roman"/>
+        </w:rPr>
+      </w:pPr>
       <w:r>
         <w:rPr>
           <w:rFonts w:ascii="Times New Roman" w:hAnsi="Times New Roman"/>
         </w:rPr>
         <w:t>Student.h</w:t>
       </w:r>
-      <w:proofErr w:type="spellEnd"/>
-    </w:p>
-    <w:p>
-      <w:pPr>
-        <w:rPr>
-          <w:rFonts w:ascii="Times New Roman" w:hAnsi="Times New Roman"/>
-        </w:rPr>
-      </w:pPr>
-    </w:p>
-    <w:p>
-      <w:pPr>
-        <w:rPr>
-          <w:rFonts w:ascii="Times New Roman" w:hAnsi="Times New Roman"/>
-        </w:rPr>
-      </w:pPr>
-      <w:r>
-        <w:rPr>
-          <w:rFonts w:ascii="Times New Roman" w:hAnsi="Times New Roman"/>
-        </w:rPr>
-        <w:t xml:space="preserve">This module is just a wrapper for the data taken in about each student, it only has one method that is </w:t>
-      </w:r>
-      <w:proofErr w:type="spellStart"/>
-      <w:r>
-        <w:rPr>
-          <w:rFonts w:ascii="Times New Roman" w:hAnsi="Times New Roman"/>
-        </w:rPr>
-        <w:t>createStudent</w:t>
-      </w:r>
-      <w:proofErr w:type="spellEnd"/>
-      <w:r>
-        <w:rPr>
-          <w:rFonts w:ascii="Times New Roman" w:hAnsi="Times New Roman"/>
-        </w:rPr>
-        <w:t xml:space="preserve"> and is mostly used just to improve readability. A Student has a location and a name.</w:t>
-      </w:r>
-    </w:p>
-    <w:p>
-      <w:pPr>
-        <w:rPr>
-          <w:rFonts w:ascii="Times New Roman" w:hAnsi="Times New Roman"/>
-        </w:rPr>
-      </w:pPr>
-    </w:p>
-    <w:p>
-      <w:pPr>
-        <w:rPr>
-          <w:rFonts w:ascii="Times New Roman" w:hAnsi="Times New Roman"/>
-        </w:rPr>
-      </w:pPr>
-      <w:proofErr w:type="spellStart"/>
+    </w:p>
+    <w:p>
+      <w:pPr>
+        <w:rPr>
+          <w:rFonts w:ascii="Times New Roman" w:hAnsi="Times New Roman"/>
+        </w:rPr>
+      </w:pPr>
+    </w:p>
+    <w:p>
+      <w:pPr>
+        <w:rPr>
+          <w:rFonts w:ascii="Times New Roman" w:hAnsi="Times New Roman"/>
+        </w:rPr>
+      </w:pPr>
+      <w:r>
+        <w:rPr>
+          <w:rFonts w:ascii="Times New Roman" w:hAnsi="Times New Roman"/>
+        </w:rPr>
+        <w:t>This module is just a wrapper for the data taken in about each student, it only has one method that is createStudent and is mostly used just to improve readability. A Student has a location and a name.</w:t>
+      </w:r>
+    </w:p>
+    <w:p>
+      <w:pPr>
+        <w:rPr>
+          <w:rFonts w:ascii="Times New Roman" w:hAnsi="Times New Roman"/>
+        </w:rPr>
+      </w:pPr>
+    </w:p>
+    <w:p>
+      <w:pPr>
+        <w:rPr>
+          <w:rFonts w:ascii="Times New Roman" w:hAnsi="Times New Roman"/>
+        </w:rPr>
+      </w:pPr>
       <w:r>
         <w:rPr>
           <w:rFonts w:ascii="Times New Roman" w:hAnsi="Times New Roman"/>
         </w:rPr>
         <w:t>PointList.h</w:t>
       </w:r>
-      <w:proofErr w:type="spellEnd"/>
-    </w:p>
-    <w:p>
-      <w:pPr>
-        <w:rPr>
-          <w:rFonts w:ascii="Times New Roman" w:hAnsi="Times New Roman"/>
-        </w:rPr>
-      </w:pPr>
-    </w:p>
-    <w:p>
-      <w:pPr>
-        <w:rPr>
-          <w:rFonts w:ascii="Times New Roman" w:hAnsi="Times New Roman"/>
-        </w:rPr>
-      </w:pPr>
-      <w:r>
-        <w:rPr>
-          <w:rFonts w:ascii="Times New Roman" w:hAnsi="Times New Roman"/>
-        </w:rPr>
-        <w:t xml:space="preserve">A </w:t>
-      </w:r>
-      <w:proofErr w:type="spellStart"/>
-      <w:r>
-        <w:rPr>
-          <w:rFonts w:ascii="Times New Roman" w:hAnsi="Times New Roman"/>
-        </w:rPr>
-        <w:t>PointList</w:t>
-      </w:r>
-      <w:proofErr w:type="spellEnd"/>
-      <w:r>
-        <w:rPr>
-          <w:rFonts w:ascii="Times New Roman" w:hAnsi="Times New Roman"/>
-        </w:rPr>
-        <w:t xml:space="preserve"> is a list of Point2D’s, </w:t>
-      </w:r>
-      <w:proofErr w:type="gramStart"/>
-      <w:r>
-        <w:rPr>
-          <w:rFonts w:ascii="Times New Roman" w:hAnsi="Times New Roman"/>
-        </w:rPr>
-        <w:t>it’s</w:t>
-      </w:r>
-      <w:proofErr w:type="gramEnd"/>
-      <w:r>
-        <w:rPr>
-          <w:rFonts w:ascii="Times New Roman" w:hAnsi="Times New Roman"/>
-        </w:rPr>
-        <w:t xml:space="preserve"> methods are just for memory allocation and accessing elements in the list. It is made up of a Point2D array and </w:t>
-      </w:r>
-      <w:proofErr w:type="gramStart"/>
-      <w:r>
-        <w:rPr>
-          <w:rFonts w:ascii="Times New Roman" w:hAnsi="Times New Roman"/>
-        </w:rPr>
-        <w:t>it’s</w:t>
-      </w:r>
-      <w:proofErr w:type="gramEnd"/>
-      <w:r>
-        <w:rPr>
-          <w:rFonts w:ascii="Times New Roman" w:hAnsi="Times New Roman"/>
-        </w:rPr>
-        <w:t xml:space="preserve"> length.</w:t>
+    </w:p>
+    <w:p>
+      <w:pPr>
+        <w:rPr>
+          <w:rFonts w:ascii="Times New Roman" w:hAnsi="Times New Roman"/>
+        </w:rPr>
+      </w:pPr>
+    </w:p>
+    <w:p>
+      <w:pPr>
+        <w:rPr>
+          <w:rFonts w:ascii="Times New Roman" w:hAnsi="Times New Roman"/>
+        </w:rPr>
+      </w:pPr>
+      <w:r>
+        <w:rPr>
+          <w:rFonts w:ascii="Times New Roman" w:hAnsi="Times New Roman"/>
+        </w:rPr>
+        <w:t>A PointList is a list of Point2D’s, it’s methods are just for memory allocation and accessing elements in the list. It is made up of a Point2D array and it’s length.</w:t>
       </w:r>
     </w:p>
     <w:p>
@@ -505,6 +401,5159 @@
           </wp:inline>
         </w:drawing>
       </w:r>
+    </w:p>
+    <w:p>
+      <w:pPr>
+        <w:rPr>
+          <w:rFonts w:ascii="Times New Roman" w:hAnsi="Times New Roman"/>
+        </w:rPr>
+      </w:pPr>
+    </w:p>
+    <w:p>
+      <w:pPr>
+        <w:rPr>
+          <w:rFonts w:ascii="Times New Roman" w:hAnsi="Times New Roman"/>
+        </w:rPr>
+      </w:pPr>
+    </w:p>
+    <w:p>
+      <w:pPr>
+        <w:rPr>
+          <w:rFonts w:ascii="Times New Roman" w:hAnsi="Times New Roman"/>
+        </w:rPr>
+      </w:pPr>
+      <w:r>
+        <w:rPr>
+          <w:rFonts w:ascii="Times New Roman" w:hAnsi="Times New Roman"/>
+        </w:rPr>
+        <w:t>Source Code:</w:t>
+      </w:r>
+    </w:p>
+    <w:p>
+      <w:pPr>
+        <w:rPr>
+          <w:rFonts w:ascii="Times New Roman" w:hAnsi="Times New Roman"/>
+        </w:rPr>
+      </w:pPr>
+    </w:p>
+    <w:p>
+      <w:pPr>
+        <w:rPr>
+          <w:rFonts w:ascii="Times New Roman" w:hAnsi="Times New Roman"/>
+        </w:rPr>
+      </w:pPr>
+      <w:r>
+        <w:rPr>
+          <w:rFonts w:ascii="Times New Roman" w:hAnsi="Times New Roman"/>
+        </w:rPr>
+        <w:t>Point2D.h</w:t>
+      </w:r>
+    </w:p>
+    <w:p>
+      <w:pPr>
+        <w:rPr>
+          <w:rFonts w:ascii="Times New Roman" w:hAnsi="Times New Roman"/>
+        </w:rPr>
+      </w:pPr>
+      <w:r>
+        <w:rPr>
+          <w:rFonts w:ascii="Times New Roman" w:hAnsi="Times New Roman"/>
+        </w:rPr>
+        <w:tab/>
+      </w:r>
+    </w:p>
+    <w:p>
+      <w:pPr>
+        <w:rPr>
+          <w:rFonts w:ascii="Times New Roman" w:hAnsi="Times New Roman"/>
+        </w:rPr>
+      </w:pPr>
+      <w:r>
+        <w:rPr>
+          <w:rFonts w:ascii="Times New Roman" w:hAnsi="Times New Roman"/>
+        </w:rPr>
+        <w:t>/*</w:t>
+      </w:r>
+    </w:p>
+    <w:p>
+      <w:pPr>
+        <w:rPr>
+          <w:rFonts w:ascii="Times New Roman" w:hAnsi="Times New Roman"/>
+        </w:rPr>
+      </w:pPr>
+      <w:r>
+        <w:rPr>
+          <w:rFonts w:ascii="Times New Roman" w:hAnsi="Times New Roman"/>
+        </w:rPr>
+        <w:t xml:space="preserve"> *</w:t>
+      </w:r>
+      <w:r>
+        <w:rPr>
+          <w:rFonts w:ascii="Times New Roman" w:hAnsi="Times New Roman"/>
+        </w:rPr>
+        <w:tab/>
+        <w:t>Point2D.h file -- header file for two dimensional point data</w:t>
+      </w:r>
+    </w:p>
+    <w:p>
+      <w:pPr>
+        <w:rPr>
+          <w:rFonts w:ascii="Times New Roman" w:hAnsi="Times New Roman"/>
+        </w:rPr>
+      </w:pPr>
+      <w:r>
+        <w:rPr>
+          <w:rFonts w:ascii="Times New Roman" w:hAnsi="Times New Roman"/>
+        </w:rPr>
+        <w:t xml:space="preserve"> *</w:t>
+      </w:r>
+    </w:p>
+    <w:p>
+      <w:pPr>
+        <w:rPr>
+          <w:rFonts w:ascii="Times New Roman" w:hAnsi="Times New Roman"/>
+        </w:rPr>
+      </w:pPr>
+      <w:r>
+        <w:rPr>
+          <w:rFonts w:ascii="Times New Roman" w:hAnsi="Times New Roman"/>
+        </w:rPr>
+        <w:t xml:space="preserve"> * Original: Rick Wightman, June, 2020</w:t>
+      </w:r>
+    </w:p>
+    <w:p>
+      <w:pPr>
+        <w:rPr>
+          <w:rFonts w:ascii="Times New Roman" w:hAnsi="Times New Roman"/>
+        </w:rPr>
+      </w:pPr>
+      <w:r>
+        <w:rPr>
+          <w:rFonts w:ascii="Times New Roman" w:hAnsi="Times New Roman"/>
+        </w:rPr>
+        <w:t xml:space="preserve"> */</w:t>
+      </w:r>
+    </w:p>
+    <w:p>
+      <w:pPr>
+        <w:rPr>
+          <w:rFonts w:ascii="Times New Roman" w:hAnsi="Times New Roman"/>
+        </w:rPr>
+      </w:pPr>
+    </w:p>
+    <w:p>
+      <w:pPr>
+        <w:rPr>
+          <w:rFonts w:ascii="Times New Roman" w:hAnsi="Times New Roman"/>
+        </w:rPr>
+      </w:pPr>
+    </w:p>
+    <w:p>
+      <w:pPr>
+        <w:rPr>
+          <w:rFonts w:ascii="Times New Roman" w:hAnsi="Times New Roman"/>
+        </w:rPr>
+      </w:pPr>
+      <w:r>
+        <w:rPr>
+          <w:rFonts w:ascii="Times New Roman" w:hAnsi="Times New Roman"/>
+        </w:rPr>
+        <w:t>#ifndef POINT2D_H</w:t>
+      </w:r>
+    </w:p>
+    <w:p>
+      <w:pPr>
+        <w:rPr>
+          <w:rFonts w:ascii="Times New Roman" w:hAnsi="Times New Roman"/>
+        </w:rPr>
+      </w:pPr>
+      <w:r>
+        <w:rPr>
+          <w:rFonts w:ascii="Times New Roman" w:hAnsi="Times New Roman"/>
+        </w:rPr>
+        <w:t>#define POINT2D_H</w:t>
+      </w:r>
+    </w:p>
+    <w:p>
+      <w:pPr>
+        <w:rPr>
+          <w:rFonts w:ascii="Times New Roman" w:hAnsi="Times New Roman"/>
+        </w:rPr>
+      </w:pPr>
+      <w:r>
+        <w:rPr>
+          <w:rFonts w:ascii="Times New Roman" w:hAnsi="Times New Roman"/>
+        </w:rPr>
+        <w:t>#include &lt;stdio.h&gt;</w:t>
+      </w:r>
+    </w:p>
+    <w:p>
+      <w:pPr>
+        <w:rPr>
+          <w:rFonts w:ascii="Times New Roman" w:hAnsi="Times New Roman"/>
+        </w:rPr>
+      </w:pPr>
+      <w:r>
+        <w:rPr>
+          <w:rFonts w:ascii="Times New Roman" w:hAnsi="Times New Roman"/>
+        </w:rPr>
+        <w:t>#include &lt;math.h&gt;</w:t>
+      </w:r>
+    </w:p>
+    <w:p>
+      <w:pPr>
+        <w:rPr>
+          <w:rFonts w:ascii="Times New Roman" w:hAnsi="Times New Roman"/>
+        </w:rPr>
+      </w:pPr>
+      <w:r>
+        <w:rPr>
+          <w:rFonts w:ascii="Times New Roman" w:hAnsi="Times New Roman"/>
+        </w:rPr>
+        <w:t>typedef struct point2d</w:t>
+      </w:r>
+    </w:p>
+    <w:p>
+      <w:pPr>
+        <w:rPr>
+          <w:rFonts w:ascii="Times New Roman" w:hAnsi="Times New Roman"/>
+        </w:rPr>
+      </w:pPr>
+      <w:r>
+        <w:rPr>
+          <w:rFonts w:ascii="Times New Roman" w:hAnsi="Times New Roman"/>
+        </w:rPr>
+        <w:t>{</w:t>
+      </w:r>
+    </w:p>
+    <w:p>
+      <w:pPr>
+        <w:rPr>
+          <w:rFonts w:ascii="Times New Roman" w:hAnsi="Times New Roman"/>
+        </w:rPr>
+      </w:pPr>
+      <w:r>
+        <w:rPr>
+          <w:rFonts w:ascii="Times New Roman" w:hAnsi="Times New Roman"/>
+        </w:rPr>
+        <w:tab/>
+        <w:t>double x;</w:t>
+      </w:r>
+    </w:p>
+    <w:p>
+      <w:pPr>
+        <w:rPr>
+          <w:rFonts w:ascii="Times New Roman" w:hAnsi="Times New Roman"/>
+        </w:rPr>
+      </w:pPr>
+      <w:r>
+        <w:rPr>
+          <w:rFonts w:ascii="Times New Roman" w:hAnsi="Times New Roman"/>
+        </w:rPr>
+        <w:tab/>
+        <w:t>double y;</w:t>
+      </w:r>
+    </w:p>
+    <w:p>
+      <w:pPr>
+        <w:rPr>
+          <w:rFonts w:ascii="Times New Roman" w:hAnsi="Times New Roman"/>
+        </w:rPr>
+      </w:pPr>
+    </w:p>
+    <w:p>
+      <w:pPr>
+        <w:rPr>
+          <w:rFonts w:ascii="Times New Roman" w:hAnsi="Times New Roman"/>
+        </w:rPr>
+      </w:pPr>
+      <w:r>
+        <w:rPr>
+          <w:rFonts w:ascii="Times New Roman" w:hAnsi="Times New Roman"/>
+        </w:rPr>
+        <w:t>} Point2D;</w:t>
+      </w:r>
+    </w:p>
+    <w:p>
+      <w:pPr>
+        <w:rPr>
+          <w:rFonts w:ascii="Times New Roman" w:hAnsi="Times New Roman"/>
+        </w:rPr>
+      </w:pPr>
+    </w:p>
+    <w:p>
+      <w:pPr>
+        <w:rPr>
+          <w:rFonts w:ascii="Times New Roman" w:hAnsi="Times New Roman"/>
+        </w:rPr>
+      </w:pPr>
+      <w:r>
+        <w:rPr>
+          <w:rFonts w:ascii="Times New Roman" w:hAnsi="Times New Roman"/>
+        </w:rPr>
+        <w:t>/*</w:t>
+      </w:r>
+    </w:p>
+    <w:p>
+      <w:pPr>
+        <w:rPr>
+          <w:rFonts w:ascii="Times New Roman" w:hAnsi="Times New Roman"/>
+        </w:rPr>
+      </w:pPr>
+      <w:r>
+        <w:rPr>
+          <w:rFonts w:ascii="Times New Roman" w:hAnsi="Times New Roman"/>
+        </w:rPr>
+        <w:t xml:space="preserve"> * mallocPoint2D: allocates memory for a Point2D</w:t>
+      </w:r>
+    </w:p>
+    <w:p>
+      <w:pPr>
+        <w:rPr>
+          <w:rFonts w:ascii="Times New Roman" w:hAnsi="Times New Roman"/>
+        </w:rPr>
+      </w:pPr>
+      <w:r>
+        <w:rPr>
+          <w:rFonts w:ascii="Times New Roman" w:hAnsi="Times New Roman"/>
+        </w:rPr>
+        <w:t xml:space="preserve"> *</w:t>
+      </w:r>
+    </w:p>
+    <w:p>
+      <w:pPr>
+        <w:rPr>
+          <w:rFonts w:ascii="Times New Roman" w:hAnsi="Times New Roman"/>
+        </w:rPr>
+      </w:pPr>
+      <w:r>
+        <w:rPr>
+          <w:rFonts w:ascii="Times New Roman" w:hAnsi="Times New Roman"/>
+        </w:rPr>
+        <w:t xml:space="preserve"> * returns: pointer to allocated memory; NULL on fail</w:t>
+      </w:r>
+    </w:p>
+    <w:p>
+      <w:pPr>
+        <w:rPr>
+          <w:rFonts w:ascii="Times New Roman" w:hAnsi="Times New Roman"/>
+        </w:rPr>
+      </w:pPr>
+      <w:r>
+        <w:rPr>
+          <w:rFonts w:ascii="Times New Roman" w:hAnsi="Times New Roman"/>
+        </w:rPr>
+        <w:t xml:space="preserve"> */</w:t>
+      </w:r>
+    </w:p>
+    <w:p>
+      <w:pPr>
+        <w:rPr>
+          <w:rFonts w:ascii="Times New Roman" w:hAnsi="Times New Roman"/>
+        </w:rPr>
+      </w:pPr>
+      <w:r>
+        <w:rPr>
+          <w:rFonts w:ascii="Times New Roman" w:hAnsi="Times New Roman"/>
+        </w:rPr>
+        <w:t>Point2D* mallocPoint2D();</w:t>
+      </w:r>
+    </w:p>
+    <w:p>
+      <w:pPr>
+        <w:rPr>
+          <w:rFonts w:ascii="Times New Roman" w:hAnsi="Times New Roman"/>
+        </w:rPr>
+      </w:pPr>
+    </w:p>
+    <w:p>
+      <w:pPr>
+        <w:rPr>
+          <w:rFonts w:ascii="Times New Roman" w:hAnsi="Times New Roman"/>
+        </w:rPr>
+      </w:pPr>
+      <w:r>
+        <w:rPr>
+          <w:rFonts w:ascii="Times New Roman" w:hAnsi="Times New Roman"/>
+        </w:rPr>
+        <w:t>/*</w:t>
+      </w:r>
+    </w:p>
+    <w:p>
+      <w:pPr>
+        <w:rPr>
+          <w:rFonts w:ascii="Times New Roman" w:hAnsi="Times New Roman"/>
+        </w:rPr>
+      </w:pPr>
+      <w:r>
+        <w:rPr>
+          <w:rFonts w:ascii="Times New Roman" w:hAnsi="Times New Roman"/>
+        </w:rPr>
+        <w:t xml:space="preserve"> * freePoint2D: deallocates memory for a Point2D</w:t>
+      </w:r>
+    </w:p>
+    <w:p>
+      <w:pPr>
+        <w:rPr>
+          <w:rFonts w:ascii="Times New Roman" w:hAnsi="Times New Roman"/>
+        </w:rPr>
+      </w:pPr>
+      <w:r>
+        <w:rPr>
+          <w:rFonts w:ascii="Times New Roman" w:hAnsi="Times New Roman"/>
+        </w:rPr>
+        <w:t xml:space="preserve"> *</w:t>
+      </w:r>
+    </w:p>
+    <w:p>
+      <w:pPr>
+        <w:rPr>
+          <w:rFonts w:ascii="Times New Roman" w:hAnsi="Times New Roman"/>
+        </w:rPr>
+      </w:pPr>
+      <w:r>
+        <w:rPr>
+          <w:rFonts w:ascii="Times New Roman" w:hAnsi="Times New Roman"/>
+        </w:rPr>
+        <w:t xml:space="preserve"> * Parameters: Point2D* pPtThis - pointer to free</w:t>
+      </w:r>
+    </w:p>
+    <w:p>
+      <w:pPr>
+        <w:rPr>
+          <w:rFonts w:ascii="Times New Roman" w:hAnsi="Times New Roman"/>
+        </w:rPr>
+      </w:pPr>
+      <w:r>
+        <w:rPr>
+          <w:rFonts w:ascii="Times New Roman" w:hAnsi="Times New Roman"/>
+        </w:rPr>
+        <w:t xml:space="preserve"> *</w:t>
+      </w:r>
+    </w:p>
+    <w:p>
+      <w:pPr>
+        <w:rPr>
+          <w:rFonts w:ascii="Times New Roman" w:hAnsi="Times New Roman"/>
+        </w:rPr>
+      </w:pPr>
+      <w:r>
+        <w:rPr>
+          <w:rFonts w:ascii="Times New Roman" w:hAnsi="Times New Roman"/>
+        </w:rPr>
+        <w:t xml:space="preserve"> * returns: nothing</w:t>
+      </w:r>
+    </w:p>
+    <w:p>
+      <w:pPr>
+        <w:rPr>
+          <w:rFonts w:ascii="Times New Roman" w:hAnsi="Times New Roman"/>
+        </w:rPr>
+      </w:pPr>
+      <w:r>
+        <w:rPr>
+          <w:rFonts w:ascii="Times New Roman" w:hAnsi="Times New Roman"/>
+        </w:rPr>
+        <w:t xml:space="preserve"> */</w:t>
+      </w:r>
+    </w:p>
+    <w:p>
+      <w:pPr>
+        <w:rPr>
+          <w:rFonts w:ascii="Times New Roman" w:hAnsi="Times New Roman"/>
+        </w:rPr>
+      </w:pPr>
+      <w:r>
+        <w:rPr>
+          <w:rFonts w:ascii="Times New Roman" w:hAnsi="Times New Roman"/>
+        </w:rPr>
+        <w:t>void freePoint2D(Point2D* pPtThis);</w:t>
+      </w:r>
+    </w:p>
+    <w:p>
+      <w:pPr>
+        <w:rPr>
+          <w:rFonts w:ascii="Times New Roman" w:hAnsi="Times New Roman"/>
+        </w:rPr>
+      </w:pPr>
+    </w:p>
+    <w:p>
+      <w:pPr>
+        <w:rPr>
+          <w:rFonts w:ascii="Times New Roman" w:hAnsi="Times New Roman"/>
+        </w:rPr>
+      </w:pPr>
+      <w:r>
+        <w:rPr>
+          <w:rFonts w:ascii="Times New Roman" w:hAnsi="Times New Roman"/>
+        </w:rPr>
+        <w:t>Point2D* createPoint2D(double x, double y);</w:t>
+      </w:r>
+    </w:p>
+    <w:p>
+      <w:pPr>
+        <w:rPr>
+          <w:rFonts w:ascii="Times New Roman" w:hAnsi="Times New Roman"/>
+        </w:rPr>
+      </w:pPr>
+    </w:p>
+    <w:p>
+      <w:pPr>
+        <w:rPr>
+          <w:rFonts w:ascii="Times New Roman" w:hAnsi="Times New Roman"/>
+        </w:rPr>
+      </w:pPr>
+      <w:r>
+        <w:rPr>
+          <w:rFonts w:ascii="Times New Roman" w:hAnsi="Times New Roman"/>
+        </w:rPr>
+        <w:t>void setPoint2D(Point2D* pPtThis, double x, double y);</w:t>
+      </w:r>
+    </w:p>
+    <w:p>
+      <w:pPr>
+        <w:rPr>
+          <w:rFonts w:ascii="Times New Roman" w:hAnsi="Times New Roman"/>
+        </w:rPr>
+      </w:pPr>
+    </w:p>
+    <w:p>
+      <w:pPr>
+        <w:rPr>
+          <w:rFonts w:ascii="Times New Roman" w:hAnsi="Times New Roman"/>
+        </w:rPr>
+      </w:pPr>
+      <w:r>
+        <w:rPr>
+          <w:rFonts w:ascii="Times New Roman" w:hAnsi="Times New Roman"/>
+        </w:rPr>
+        <w:t>void setXPoint2D(Point2D* pPtThis, double x);</w:t>
+      </w:r>
+    </w:p>
+    <w:p>
+      <w:pPr>
+        <w:rPr>
+          <w:rFonts w:ascii="Times New Roman" w:hAnsi="Times New Roman"/>
+        </w:rPr>
+      </w:pPr>
+    </w:p>
+    <w:p>
+      <w:pPr>
+        <w:rPr>
+          <w:rFonts w:ascii="Times New Roman" w:hAnsi="Times New Roman"/>
+        </w:rPr>
+      </w:pPr>
+      <w:r>
+        <w:rPr>
+          <w:rFonts w:ascii="Times New Roman" w:hAnsi="Times New Roman"/>
+        </w:rPr>
+        <w:t>double getYPoint2D(Point2D* pPtThis);</w:t>
+      </w:r>
+    </w:p>
+    <w:p>
+      <w:pPr>
+        <w:rPr>
+          <w:rFonts w:ascii="Times New Roman" w:hAnsi="Times New Roman"/>
+        </w:rPr>
+      </w:pPr>
+    </w:p>
+    <w:p>
+      <w:pPr>
+        <w:rPr>
+          <w:rFonts w:ascii="Times New Roman" w:hAnsi="Times New Roman"/>
+        </w:rPr>
+      </w:pPr>
+      <w:r>
+        <w:rPr>
+          <w:rFonts w:ascii="Times New Roman" w:hAnsi="Times New Roman"/>
+        </w:rPr>
+        <w:t>Point2D* fscanfPoint2D(FILE* pFin);</w:t>
+      </w:r>
+    </w:p>
+    <w:p>
+      <w:pPr>
+        <w:rPr>
+          <w:rFonts w:ascii="Times New Roman" w:hAnsi="Times New Roman"/>
+        </w:rPr>
+      </w:pPr>
+    </w:p>
+    <w:p>
+      <w:pPr>
+        <w:rPr>
+          <w:rFonts w:ascii="Times New Roman" w:hAnsi="Times New Roman"/>
+        </w:rPr>
+      </w:pPr>
+      <w:r>
+        <w:rPr>
+          <w:rFonts w:ascii="Times New Roman" w:hAnsi="Times New Roman"/>
+        </w:rPr>
+        <w:t>double getDistancePoint2D( Point2D* ptThis, Point2D* pPtThat);</w:t>
+      </w:r>
+    </w:p>
+    <w:p>
+      <w:pPr>
+        <w:rPr>
+          <w:rFonts w:ascii="Times New Roman" w:hAnsi="Times New Roman"/>
+        </w:rPr>
+      </w:pPr>
+    </w:p>
+    <w:p>
+      <w:pPr>
+        <w:rPr>
+          <w:rFonts w:ascii="Times New Roman" w:hAnsi="Times New Roman"/>
+        </w:rPr>
+      </w:pPr>
+      <w:r>
+        <w:rPr>
+          <w:rFonts w:ascii="Times New Roman" w:hAnsi="Times New Roman"/>
+        </w:rPr>
+        <w:t>#endif</w:t>
+      </w:r>
+    </w:p>
+    <w:p>
+      <w:pPr>
+        <w:rPr>
+          <w:rFonts w:ascii="Times New Roman" w:hAnsi="Times New Roman"/>
+        </w:rPr>
+      </w:pPr>
+    </w:p>
+    <w:p>
+      <w:pPr>
+        <w:rPr>
+          <w:rFonts w:ascii="Times New Roman" w:hAnsi="Times New Roman"/>
+        </w:rPr>
+      </w:pPr>
+      <w:r>
+        <w:rPr>
+          <w:rFonts w:ascii="Times New Roman" w:hAnsi="Times New Roman"/>
+        </w:rPr>
+        <w:t>Point2D.c</w:t>
+      </w:r>
+    </w:p>
+    <w:p>
+      <w:pPr>
+        <w:rPr>
+          <w:rFonts w:ascii="Times New Roman" w:hAnsi="Times New Roman"/>
+        </w:rPr>
+      </w:pPr>
+    </w:p>
+    <w:p>
+      <w:pPr>
+        <w:rPr>
+          <w:rFonts w:ascii="Times New Roman" w:hAnsi="Times New Roman"/>
+        </w:rPr>
+      </w:pPr>
+      <w:r>
+        <w:rPr>
+          <w:rFonts w:ascii="Times New Roman" w:hAnsi="Times New Roman"/>
+        </w:rPr>
+        <w:t>/*</w:t>
+      </w:r>
+    </w:p>
+    <w:p>
+      <w:pPr>
+        <w:rPr>
+          <w:rFonts w:ascii="Times New Roman" w:hAnsi="Times New Roman"/>
+        </w:rPr>
+      </w:pPr>
+      <w:r>
+        <w:rPr>
+          <w:rFonts w:ascii="Times New Roman" w:hAnsi="Times New Roman"/>
+        </w:rPr>
+        <w:t xml:space="preserve"> *</w:t>
+      </w:r>
+      <w:r>
+        <w:rPr>
+          <w:rFonts w:ascii="Times New Roman" w:hAnsi="Times New Roman"/>
+        </w:rPr>
+        <w:tab/>
+        <w:t>Point2D.c file -- source file for two dimensional point data</w:t>
+      </w:r>
+    </w:p>
+    <w:p>
+      <w:pPr>
+        <w:rPr>
+          <w:rFonts w:ascii="Times New Roman" w:hAnsi="Times New Roman"/>
+        </w:rPr>
+      </w:pPr>
+      <w:r>
+        <w:rPr>
+          <w:rFonts w:ascii="Times New Roman" w:hAnsi="Times New Roman"/>
+        </w:rPr>
+        <w:t xml:space="preserve"> *</w:t>
+      </w:r>
+    </w:p>
+    <w:p>
+      <w:pPr>
+        <w:rPr>
+          <w:rFonts w:ascii="Times New Roman" w:hAnsi="Times New Roman"/>
+        </w:rPr>
+      </w:pPr>
+      <w:r>
+        <w:rPr>
+          <w:rFonts w:ascii="Times New Roman" w:hAnsi="Times New Roman"/>
+        </w:rPr>
+        <w:t xml:space="preserve"> */</w:t>
+      </w:r>
+    </w:p>
+    <w:p>
+      <w:pPr>
+        <w:rPr>
+          <w:rFonts w:ascii="Times New Roman" w:hAnsi="Times New Roman"/>
+        </w:rPr>
+      </w:pPr>
+      <w:r>
+        <w:rPr>
+          <w:rFonts w:ascii="Times New Roman" w:hAnsi="Times New Roman"/>
+        </w:rPr>
+        <w:t>#include &lt;stdio.h&gt;</w:t>
+      </w:r>
+    </w:p>
+    <w:p>
+      <w:pPr>
+        <w:rPr>
+          <w:rFonts w:ascii="Times New Roman" w:hAnsi="Times New Roman"/>
+        </w:rPr>
+      </w:pPr>
+      <w:r>
+        <w:rPr>
+          <w:rFonts w:ascii="Times New Roman" w:hAnsi="Times New Roman"/>
+        </w:rPr>
+        <w:t>#include &lt;stdlib.h&gt;</w:t>
+      </w:r>
+    </w:p>
+    <w:p>
+      <w:pPr>
+        <w:rPr>
+          <w:rFonts w:ascii="Times New Roman" w:hAnsi="Times New Roman"/>
+        </w:rPr>
+      </w:pPr>
+      <w:r>
+        <w:rPr>
+          <w:rFonts w:ascii="Times New Roman" w:hAnsi="Times New Roman"/>
+        </w:rPr>
+        <w:t>#include &lt;math.h&gt;</w:t>
+      </w:r>
+    </w:p>
+    <w:p>
+      <w:pPr>
+        <w:rPr>
+          <w:rFonts w:ascii="Times New Roman" w:hAnsi="Times New Roman"/>
+        </w:rPr>
+      </w:pPr>
+      <w:r>
+        <w:rPr>
+          <w:rFonts w:ascii="Times New Roman" w:hAnsi="Times New Roman"/>
+        </w:rPr>
+        <w:t>#include "Point2D.h"</w:t>
+      </w:r>
+    </w:p>
+    <w:p>
+      <w:pPr>
+        <w:rPr>
+          <w:rFonts w:ascii="Times New Roman" w:hAnsi="Times New Roman"/>
+        </w:rPr>
+      </w:pPr>
+    </w:p>
+    <w:p>
+      <w:pPr>
+        <w:rPr>
+          <w:rFonts w:ascii="Times New Roman" w:hAnsi="Times New Roman"/>
+        </w:rPr>
+      </w:pPr>
+      <w:r>
+        <w:rPr>
+          <w:rFonts w:ascii="Times New Roman" w:hAnsi="Times New Roman"/>
+        </w:rPr>
+        <w:t>/*</w:t>
+      </w:r>
+    </w:p>
+    <w:p>
+      <w:pPr>
+        <w:rPr>
+          <w:rFonts w:ascii="Times New Roman" w:hAnsi="Times New Roman"/>
+        </w:rPr>
+      </w:pPr>
+      <w:r>
+        <w:rPr>
+          <w:rFonts w:ascii="Times New Roman" w:hAnsi="Times New Roman"/>
+        </w:rPr>
+        <w:t xml:space="preserve"> * mallocPoint2D: allocates memory for a Point2D</w:t>
+      </w:r>
+    </w:p>
+    <w:p>
+      <w:pPr>
+        <w:rPr>
+          <w:rFonts w:ascii="Times New Roman" w:hAnsi="Times New Roman"/>
+        </w:rPr>
+      </w:pPr>
+      <w:r>
+        <w:rPr>
+          <w:rFonts w:ascii="Times New Roman" w:hAnsi="Times New Roman"/>
+        </w:rPr>
+        <w:t xml:space="preserve"> *</w:t>
+      </w:r>
+    </w:p>
+    <w:p>
+      <w:pPr>
+        <w:rPr>
+          <w:rFonts w:ascii="Times New Roman" w:hAnsi="Times New Roman"/>
+        </w:rPr>
+      </w:pPr>
+      <w:r>
+        <w:rPr>
+          <w:rFonts w:ascii="Times New Roman" w:hAnsi="Times New Roman"/>
+        </w:rPr>
+        <w:t xml:space="preserve"> * returns: pointer to allocated memory; NULL on fail</w:t>
+      </w:r>
+    </w:p>
+    <w:p>
+      <w:pPr>
+        <w:rPr>
+          <w:rFonts w:ascii="Times New Roman" w:hAnsi="Times New Roman"/>
+        </w:rPr>
+      </w:pPr>
+      <w:r>
+        <w:rPr>
+          <w:rFonts w:ascii="Times New Roman" w:hAnsi="Times New Roman"/>
+        </w:rPr>
+        <w:t xml:space="preserve"> */</w:t>
+      </w:r>
+    </w:p>
+    <w:p>
+      <w:pPr>
+        <w:rPr>
+          <w:rFonts w:ascii="Times New Roman" w:hAnsi="Times New Roman"/>
+        </w:rPr>
+      </w:pPr>
+      <w:r>
+        <w:rPr>
+          <w:rFonts w:ascii="Times New Roman" w:hAnsi="Times New Roman"/>
+        </w:rPr>
+        <w:t>Point2D* mallocPoint2D(){</w:t>
+      </w:r>
+    </w:p>
+    <w:p>
+      <w:pPr>
+        <w:rPr>
+          <w:rFonts w:ascii="Times New Roman" w:hAnsi="Times New Roman"/>
+        </w:rPr>
+      </w:pPr>
+      <w:r>
+        <w:rPr>
+          <w:rFonts w:ascii="Times New Roman" w:hAnsi="Times New Roman"/>
+        </w:rPr>
+        <w:tab/>
+        <w:t>Point2D* pPtThis = (Point2D*) malloc(sizeof(Point2D) );</w:t>
+      </w:r>
+    </w:p>
+    <w:p>
+      <w:pPr>
+        <w:rPr>
+          <w:rFonts w:ascii="Times New Roman" w:hAnsi="Times New Roman"/>
+        </w:rPr>
+      </w:pPr>
+      <w:r>
+        <w:rPr>
+          <w:rFonts w:ascii="Times New Roman" w:hAnsi="Times New Roman"/>
+        </w:rPr>
+        <w:tab/>
+        <w:t>return pPtThis;</w:t>
+      </w:r>
+    </w:p>
+    <w:p>
+      <w:pPr>
+        <w:rPr>
+          <w:rFonts w:ascii="Times New Roman" w:hAnsi="Times New Roman"/>
+        </w:rPr>
+      </w:pPr>
+      <w:r>
+        <w:rPr>
+          <w:rFonts w:ascii="Times New Roman" w:hAnsi="Times New Roman"/>
+        </w:rPr>
+        <w:t>}</w:t>
+      </w:r>
+    </w:p>
+    <w:p>
+      <w:pPr>
+        <w:rPr>
+          <w:rFonts w:ascii="Times New Roman" w:hAnsi="Times New Roman"/>
+        </w:rPr>
+      </w:pPr>
+    </w:p>
+    <w:p>
+      <w:pPr>
+        <w:rPr>
+          <w:rFonts w:ascii="Times New Roman" w:hAnsi="Times New Roman"/>
+        </w:rPr>
+      </w:pPr>
+      <w:r>
+        <w:rPr>
+          <w:rFonts w:ascii="Times New Roman" w:hAnsi="Times New Roman"/>
+        </w:rPr>
+        <w:t>/*</w:t>
+      </w:r>
+    </w:p>
+    <w:p>
+      <w:pPr>
+        <w:rPr>
+          <w:rFonts w:ascii="Times New Roman" w:hAnsi="Times New Roman"/>
+        </w:rPr>
+      </w:pPr>
+      <w:r>
+        <w:rPr>
+          <w:rFonts w:ascii="Times New Roman" w:hAnsi="Times New Roman"/>
+        </w:rPr>
+        <w:t xml:space="preserve"> * freePoint2D: deallocates memory for a Point2D</w:t>
+      </w:r>
+    </w:p>
+    <w:p>
+      <w:pPr>
+        <w:rPr>
+          <w:rFonts w:ascii="Times New Roman" w:hAnsi="Times New Roman"/>
+        </w:rPr>
+      </w:pPr>
+      <w:r>
+        <w:rPr>
+          <w:rFonts w:ascii="Times New Roman" w:hAnsi="Times New Roman"/>
+        </w:rPr>
+        <w:t xml:space="preserve"> *</w:t>
+      </w:r>
+    </w:p>
+    <w:p>
+      <w:pPr>
+        <w:rPr>
+          <w:rFonts w:ascii="Times New Roman" w:hAnsi="Times New Roman"/>
+        </w:rPr>
+      </w:pPr>
+      <w:r>
+        <w:rPr>
+          <w:rFonts w:ascii="Times New Roman" w:hAnsi="Times New Roman"/>
+        </w:rPr>
+        <w:t xml:space="preserve"> * Parameters: Point2D* pPtThis - pointer to free</w:t>
+      </w:r>
+    </w:p>
+    <w:p>
+      <w:pPr>
+        <w:rPr>
+          <w:rFonts w:ascii="Times New Roman" w:hAnsi="Times New Roman"/>
+        </w:rPr>
+      </w:pPr>
+      <w:r>
+        <w:rPr>
+          <w:rFonts w:ascii="Times New Roman" w:hAnsi="Times New Roman"/>
+        </w:rPr>
+        <w:t xml:space="preserve"> *</w:t>
+      </w:r>
+    </w:p>
+    <w:p>
+      <w:pPr>
+        <w:rPr>
+          <w:rFonts w:ascii="Times New Roman" w:hAnsi="Times New Roman"/>
+        </w:rPr>
+      </w:pPr>
+      <w:r>
+        <w:rPr>
+          <w:rFonts w:ascii="Times New Roman" w:hAnsi="Times New Roman"/>
+        </w:rPr>
+        <w:t xml:space="preserve"> * returns: nothing</w:t>
+      </w:r>
+    </w:p>
+    <w:p>
+      <w:pPr>
+        <w:rPr>
+          <w:rFonts w:ascii="Times New Roman" w:hAnsi="Times New Roman"/>
+        </w:rPr>
+      </w:pPr>
+      <w:r>
+        <w:rPr>
+          <w:rFonts w:ascii="Times New Roman" w:hAnsi="Times New Roman"/>
+        </w:rPr>
+        <w:t xml:space="preserve"> */</w:t>
+      </w:r>
+    </w:p>
+    <w:p>
+      <w:pPr>
+        <w:rPr>
+          <w:rFonts w:ascii="Times New Roman" w:hAnsi="Times New Roman"/>
+        </w:rPr>
+      </w:pPr>
+      <w:r>
+        <w:rPr>
+          <w:rFonts w:ascii="Times New Roman" w:hAnsi="Times New Roman"/>
+        </w:rPr>
+        <w:t>void freePoint2D(Point2D* pPtThis){</w:t>
+      </w:r>
+    </w:p>
+    <w:p>
+      <w:pPr>
+        <w:rPr>
+          <w:rFonts w:ascii="Times New Roman" w:hAnsi="Times New Roman"/>
+        </w:rPr>
+      </w:pPr>
+      <w:r>
+        <w:rPr>
+          <w:rFonts w:ascii="Times New Roman" w:hAnsi="Times New Roman"/>
+        </w:rPr>
+        <w:tab/>
+        <w:t>free(pPtThis);</w:t>
+      </w:r>
+    </w:p>
+    <w:p>
+      <w:pPr>
+        <w:rPr>
+          <w:rFonts w:ascii="Times New Roman" w:hAnsi="Times New Roman"/>
+        </w:rPr>
+      </w:pPr>
+      <w:r>
+        <w:rPr>
+          <w:rFonts w:ascii="Times New Roman" w:hAnsi="Times New Roman"/>
+        </w:rPr>
+        <w:t>}</w:t>
+      </w:r>
+    </w:p>
+    <w:p>
+      <w:pPr>
+        <w:rPr>
+          <w:rFonts w:ascii="Times New Roman" w:hAnsi="Times New Roman"/>
+        </w:rPr>
+      </w:pPr>
+    </w:p>
+    <w:p>
+      <w:pPr>
+        <w:rPr>
+          <w:rFonts w:ascii="Times New Roman" w:hAnsi="Times New Roman"/>
+        </w:rPr>
+      </w:pPr>
+      <w:r>
+        <w:rPr>
+          <w:rFonts w:ascii="Times New Roman" w:hAnsi="Times New Roman"/>
+        </w:rPr>
+        <w:t>Point2D* createPoint2D(double x, double y){</w:t>
+      </w:r>
+    </w:p>
+    <w:p>
+      <w:pPr>
+        <w:rPr>
+          <w:rFonts w:ascii="Times New Roman" w:hAnsi="Times New Roman"/>
+        </w:rPr>
+      </w:pPr>
+      <w:r>
+        <w:rPr>
+          <w:rFonts w:ascii="Times New Roman" w:hAnsi="Times New Roman"/>
+        </w:rPr>
+        <w:tab/>
+        <w:t>Point2D* pPtThis = mallocPoint2D();</w:t>
+      </w:r>
+    </w:p>
+    <w:p>
+      <w:pPr>
+        <w:rPr>
+          <w:rFonts w:ascii="Times New Roman" w:hAnsi="Times New Roman"/>
+        </w:rPr>
+      </w:pPr>
+      <w:r>
+        <w:rPr>
+          <w:rFonts w:ascii="Times New Roman" w:hAnsi="Times New Roman"/>
+        </w:rPr>
+        <w:tab/>
+        <w:t>if(pPtThis != (Point2D*)NULL ){</w:t>
+      </w:r>
+    </w:p>
+    <w:p>
+      <w:pPr>
+        <w:rPr>
+          <w:rFonts w:ascii="Times New Roman" w:hAnsi="Times New Roman"/>
+        </w:rPr>
+      </w:pPr>
+      <w:r>
+        <w:rPr>
+          <w:rFonts w:ascii="Times New Roman" w:hAnsi="Times New Roman"/>
+        </w:rPr>
+        <w:tab/>
+      </w:r>
+      <w:r>
+        <w:rPr>
+          <w:rFonts w:ascii="Times New Roman" w:hAnsi="Times New Roman"/>
+        </w:rPr>
+        <w:tab/>
+        <w:t>setPoint2D(pPtThis,x,y);</w:t>
+      </w:r>
+    </w:p>
+    <w:p>
+      <w:pPr>
+        <w:rPr>
+          <w:rFonts w:ascii="Times New Roman" w:hAnsi="Times New Roman"/>
+        </w:rPr>
+      </w:pPr>
+      <w:r>
+        <w:rPr>
+          <w:rFonts w:ascii="Times New Roman" w:hAnsi="Times New Roman"/>
+        </w:rPr>
+        <w:tab/>
+        <w:t>}</w:t>
+      </w:r>
+    </w:p>
+    <w:p>
+      <w:pPr>
+        <w:rPr>
+          <w:rFonts w:ascii="Times New Roman" w:hAnsi="Times New Roman"/>
+        </w:rPr>
+      </w:pPr>
+      <w:r>
+        <w:rPr>
+          <w:rFonts w:ascii="Times New Roman" w:hAnsi="Times New Roman"/>
+        </w:rPr>
+        <w:tab/>
+        <w:t>return pPtThis;</w:t>
+      </w:r>
+    </w:p>
+    <w:p>
+      <w:pPr>
+        <w:rPr>
+          <w:rFonts w:ascii="Times New Roman" w:hAnsi="Times New Roman"/>
+        </w:rPr>
+      </w:pPr>
+      <w:r>
+        <w:rPr>
+          <w:rFonts w:ascii="Times New Roman" w:hAnsi="Times New Roman"/>
+        </w:rPr>
+        <w:t>}</w:t>
+      </w:r>
+    </w:p>
+    <w:p>
+      <w:pPr>
+        <w:rPr>
+          <w:rFonts w:ascii="Times New Roman" w:hAnsi="Times New Roman"/>
+        </w:rPr>
+      </w:pPr>
+    </w:p>
+    <w:p>
+      <w:pPr>
+        <w:rPr>
+          <w:rFonts w:ascii="Times New Roman" w:hAnsi="Times New Roman"/>
+        </w:rPr>
+      </w:pPr>
+      <w:r>
+        <w:rPr>
+          <w:rFonts w:ascii="Times New Roman" w:hAnsi="Times New Roman"/>
+        </w:rPr>
+        <w:t>void setPoint2D(Point2D* pPtThis, double x, double y){</w:t>
+      </w:r>
+    </w:p>
+    <w:p>
+      <w:pPr>
+        <w:rPr>
+          <w:rFonts w:ascii="Times New Roman" w:hAnsi="Times New Roman"/>
+        </w:rPr>
+      </w:pPr>
+      <w:r>
+        <w:rPr>
+          <w:rFonts w:ascii="Times New Roman" w:hAnsi="Times New Roman"/>
+        </w:rPr>
+        <w:tab/>
+        <w:t>pPtThis-&gt;x = x;</w:t>
+      </w:r>
+    </w:p>
+    <w:p>
+      <w:pPr>
+        <w:rPr>
+          <w:rFonts w:ascii="Times New Roman" w:hAnsi="Times New Roman"/>
+        </w:rPr>
+      </w:pPr>
+      <w:r>
+        <w:rPr>
+          <w:rFonts w:ascii="Times New Roman" w:hAnsi="Times New Roman"/>
+        </w:rPr>
+        <w:tab/>
+        <w:t>pPtThis-&gt;y = y;</w:t>
+      </w:r>
+    </w:p>
+    <w:p>
+      <w:pPr>
+        <w:rPr>
+          <w:rFonts w:ascii="Times New Roman" w:hAnsi="Times New Roman"/>
+        </w:rPr>
+      </w:pPr>
+      <w:r>
+        <w:rPr>
+          <w:rFonts w:ascii="Times New Roman" w:hAnsi="Times New Roman"/>
+        </w:rPr>
+        <w:t>}</w:t>
+      </w:r>
+    </w:p>
+    <w:p>
+      <w:pPr>
+        <w:rPr>
+          <w:rFonts w:ascii="Times New Roman" w:hAnsi="Times New Roman"/>
+        </w:rPr>
+      </w:pPr>
+    </w:p>
+    <w:p>
+      <w:pPr>
+        <w:rPr>
+          <w:rFonts w:ascii="Times New Roman" w:hAnsi="Times New Roman"/>
+        </w:rPr>
+      </w:pPr>
+      <w:r>
+        <w:rPr>
+          <w:rFonts w:ascii="Times New Roman" w:hAnsi="Times New Roman"/>
+        </w:rPr>
+        <w:t>void setXPoint2D(Point2D* pPtThis, double x){</w:t>
+      </w:r>
+    </w:p>
+    <w:p>
+      <w:pPr>
+        <w:rPr>
+          <w:rFonts w:ascii="Times New Roman" w:hAnsi="Times New Roman"/>
+        </w:rPr>
+      </w:pPr>
+      <w:r>
+        <w:rPr>
+          <w:rFonts w:ascii="Times New Roman" w:hAnsi="Times New Roman"/>
+        </w:rPr>
+        <w:tab/>
+        <w:t>pPtThis-&gt;x = x;</w:t>
+      </w:r>
+    </w:p>
+    <w:p>
+      <w:pPr>
+        <w:rPr>
+          <w:rFonts w:ascii="Times New Roman" w:hAnsi="Times New Roman"/>
+        </w:rPr>
+      </w:pPr>
+      <w:r>
+        <w:rPr>
+          <w:rFonts w:ascii="Times New Roman" w:hAnsi="Times New Roman"/>
+        </w:rPr>
+        <w:t>}</w:t>
+      </w:r>
+    </w:p>
+    <w:p>
+      <w:pPr>
+        <w:rPr>
+          <w:rFonts w:ascii="Times New Roman" w:hAnsi="Times New Roman"/>
+        </w:rPr>
+      </w:pPr>
+    </w:p>
+    <w:p>
+      <w:pPr>
+        <w:rPr>
+          <w:rFonts w:ascii="Times New Roman" w:hAnsi="Times New Roman"/>
+        </w:rPr>
+      </w:pPr>
+      <w:r>
+        <w:rPr>
+          <w:rFonts w:ascii="Times New Roman" w:hAnsi="Times New Roman"/>
+        </w:rPr>
+        <w:t>double getYPoint2D(Point2D* pPtThis){</w:t>
+      </w:r>
+    </w:p>
+    <w:p>
+      <w:pPr>
+        <w:rPr>
+          <w:rFonts w:ascii="Times New Roman" w:hAnsi="Times New Roman"/>
+        </w:rPr>
+      </w:pPr>
+      <w:r>
+        <w:rPr>
+          <w:rFonts w:ascii="Times New Roman" w:hAnsi="Times New Roman"/>
+        </w:rPr>
+        <w:tab/>
+        <w:t>return pPtThis-&gt;y;</w:t>
+      </w:r>
+    </w:p>
+    <w:p>
+      <w:pPr>
+        <w:rPr>
+          <w:rFonts w:ascii="Times New Roman" w:hAnsi="Times New Roman"/>
+        </w:rPr>
+      </w:pPr>
+      <w:r>
+        <w:rPr>
+          <w:rFonts w:ascii="Times New Roman" w:hAnsi="Times New Roman"/>
+        </w:rPr>
+        <w:t>}</w:t>
+      </w:r>
+    </w:p>
+    <w:p>
+      <w:pPr>
+        <w:rPr>
+          <w:rFonts w:ascii="Times New Roman" w:hAnsi="Times New Roman"/>
+        </w:rPr>
+      </w:pPr>
+    </w:p>
+    <w:p>
+      <w:pPr>
+        <w:rPr>
+          <w:rFonts w:ascii="Times New Roman" w:hAnsi="Times New Roman"/>
+        </w:rPr>
+      </w:pPr>
+      <w:r>
+        <w:rPr>
+          <w:rFonts w:ascii="Times New Roman" w:hAnsi="Times New Roman"/>
+        </w:rPr>
+        <w:t>Point2D* fscanfPoint2D(FILE* pFIn){</w:t>
+      </w:r>
+    </w:p>
+    <w:p>
+      <w:pPr>
+        <w:rPr>
+          <w:rFonts w:ascii="Times New Roman" w:hAnsi="Times New Roman"/>
+        </w:rPr>
+      </w:pPr>
+      <w:r>
+        <w:rPr>
+          <w:rFonts w:ascii="Times New Roman" w:hAnsi="Times New Roman"/>
+        </w:rPr>
+        <w:tab/>
+        <w:t>Point2D* pPtThis;</w:t>
+      </w:r>
+    </w:p>
+    <w:p>
+      <w:pPr>
+        <w:rPr>
+          <w:rFonts w:ascii="Times New Roman" w:hAnsi="Times New Roman"/>
+        </w:rPr>
+      </w:pPr>
+      <w:r>
+        <w:rPr>
+          <w:rFonts w:ascii="Times New Roman" w:hAnsi="Times New Roman"/>
+        </w:rPr>
+        <w:tab/>
+        <w:t>double x;</w:t>
+      </w:r>
+    </w:p>
+    <w:p>
+      <w:pPr>
+        <w:rPr>
+          <w:rFonts w:ascii="Times New Roman" w:hAnsi="Times New Roman"/>
+        </w:rPr>
+      </w:pPr>
+      <w:r>
+        <w:rPr>
+          <w:rFonts w:ascii="Times New Roman" w:hAnsi="Times New Roman"/>
+        </w:rPr>
+        <w:tab/>
+        <w:t>double y;</w:t>
+      </w:r>
+    </w:p>
+    <w:p>
+      <w:pPr>
+        <w:rPr>
+          <w:rFonts w:ascii="Times New Roman" w:hAnsi="Times New Roman"/>
+        </w:rPr>
+      </w:pPr>
+      <w:r>
+        <w:rPr>
+          <w:rFonts w:ascii="Times New Roman" w:hAnsi="Times New Roman"/>
+        </w:rPr>
+        <w:tab/>
+        <w:t>int iNRead;</w:t>
+      </w:r>
+    </w:p>
+    <w:p>
+      <w:pPr>
+        <w:rPr>
+          <w:rFonts w:ascii="Times New Roman" w:hAnsi="Times New Roman"/>
+        </w:rPr>
+      </w:pPr>
+      <w:r>
+        <w:rPr>
+          <w:rFonts w:ascii="Times New Roman" w:hAnsi="Times New Roman"/>
+        </w:rPr>
+        <w:tab/>
+        <w:t>iNRead = fscanf(pFIn, "%lf %lf", &amp;x, &amp;y);</w:t>
+      </w:r>
+    </w:p>
+    <w:p>
+      <w:pPr>
+        <w:rPr>
+          <w:rFonts w:ascii="Times New Roman" w:hAnsi="Times New Roman"/>
+        </w:rPr>
+      </w:pPr>
+      <w:r>
+        <w:rPr>
+          <w:rFonts w:ascii="Times New Roman" w:hAnsi="Times New Roman"/>
+        </w:rPr>
+        <w:tab/>
+        <w:t>if(iNRead !=2 ) return (Point2D*)NULL;</w:t>
+      </w:r>
+    </w:p>
+    <w:p>
+      <w:pPr>
+        <w:rPr>
+          <w:rFonts w:ascii="Times New Roman" w:hAnsi="Times New Roman"/>
+        </w:rPr>
+      </w:pPr>
+      <w:r>
+        <w:rPr>
+          <w:rFonts w:ascii="Times New Roman" w:hAnsi="Times New Roman"/>
+        </w:rPr>
+        <w:tab/>
+        <w:t>pPtThis = createPoint2D(x, y);</w:t>
+      </w:r>
+    </w:p>
+    <w:p>
+      <w:pPr>
+        <w:rPr>
+          <w:rFonts w:ascii="Times New Roman" w:hAnsi="Times New Roman"/>
+        </w:rPr>
+      </w:pPr>
+      <w:r>
+        <w:rPr>
+          <w:rFonts w:ascii="Times New Roman" w:hAnsi="Times New Roman"/>
+        </w:rPr>
+        <w:tab/>
+        <w:t>return pPtThis;</w:t>
+      </w:r>
+    </w:p>
+    <w:p>
+      <w:pPr>
+        <w:rPr>
+          <w:rFonts w:ascii="Times New Roman" w:hAnsi="Times New Roman"/>
+        </w:rPr>
+      </w:pPr>
+      <w:r>
+        <w:rPr>
+          <w:rFonts w:ascii="Times New Roman" w:hAnsi="Times New Roman"/>
+        </w:rPr>
+        <w:t>}</w:t>
+      </w:r>
+    </w:p>
+    <w:p>
+      <w:pPr>
+        <w:rPr>
+          <w:rFonts w:ascii="Times New Roman" w:hAnsi="Times New Roman"/>
+        </w:rPr>
+      </w:pPr>
+    </w:p>
+    <w:p>
+      <w:pPr>
+        <w:rPr>
+          <w:rFonts w:ascii="Times New Roman" w:hAnsi="Times New Roman"/>
+        </w:rPr>
+      </w:pPr>
+      <w:r>
+        <w:rPr>
+          <w:rFonts w:ascii="Times New Roman" w:hAnsi="Times New Roman"/>
+        </w:rPr>
+        <w:t>double getDistancePoint2D( Point2D* pPtThis, Point2D* pPtThat){</w:t>
+      </w:r>
+    </w:p>
+    <w:p>
+      <w:pPr>
+        <w:rPr>
+          <w:rFonts w:ascii="Times New Roman" w:hAnsi="Times New Roman"/>
+        </w:rPr>
+      </w:pPr>
+      <w:r>
+        <w:rPr>
+          <w:rFonts w:ascii="Times New Roman" w:hAnsi="Times New Roman"/>
+        </w:rPr>
+        <w:tab/>
+        <w:t>double dX;</w:t>
+      </w:r>
+    </w:p>
+    <w:p>
+      <w:pPr>
+        <w:rPr>
+          <w:rFonts w:ascii="Times New Roman" w:hAnsi="Times New Roman"/>
+        </w:rPr>
+      </w:pPr>
+      <w:r>
+        <w:rPr>
+          <w:rFonts w:ascii="Times New Roman" w:hAnsi="Times New Roman"/>
+        </w:rPr>
+        <w:tab/>
+        <w:t>double dY;</w:t>
+      </w:r>
+    </w:p>
+    <w:p>
+      <w:pPr>
+        <w:rPr>
+          <w:rFonts w:ascii="Times New Roman" w:hAnsi="Times New Roman"/>
+        </w:rPr>
+      </w:pPr>
+      <w:r>
+        <w:rPr>
+          <w:rFonts w:ascii="Times New Roman" w:hAnsi="Times New Roman"/>
+        </w:rPr>
+        <w:tab/>
+        <w:t>double distance;</w:t>
+      </w:r>
+    </w:p>
+    <w:p>
+      <w:pPr>
+        <w:rPr>
+          <w:rFonts w:ascii="Times New Roman" w:hAnsi="Times New Roman"/>
+        </w:rPr>
+      </w:pPr>
+      <w:r>
+        <w:rPr>
+          <w:rFonts w:ascii="Times New Roman" w:hAnsi="Times New Roman"/>
+        </w:rPr>
+        <w:tab/>
+        <w:t>dX = pPtThis-&gt;x - pPtThat-&gt;x;</w:t>
+      </w:r>
+    </w:p>
+    <w:p>
+      <w:pPr>
+        <w:rPr>
+          <w:rFonts w:ascii="Times New Roman" w:hAnsi="Times New Roman"/>
+        </w:rPr>
+      </w:pPr>
+      <w:r>
+        <w:rPr>
+          <w:rFonts w:ascii="Times New Roman" w:hAnsi="Times New Roman"/>
+        </w:rPr>
+        <w:tab/>
+        <w:t>dY = pPtThis-&gt;y - pPtThat-&gt;y;</w:t>
+      </w:r>
+    </w:p>
+    <w:p>
+      <w:pPr>
+        <w:rPr>
+          <w:rFonts w:ascii="Times New Roman" w:hAnsi="Times New Roman"/>
+        </w:rPr>
+      </w:pPr>
+      <w:r>
+        <w:rPr>
+          <w:rFonts w:ascii="Times New Roman" w:hAnsi="Times New Roman"/>
+        </w:rPr>
+        <w:tab/>
+        <w:t>distance = sqrt(dX*dX + dY*dY);</w:t>
+      </w:r>
+    </w:p>
+    <w:p>
+      <w:pPr>
+        <w:rPr>
+          <w:rFonts w:ascii="Times New Roman" w:hAnsi="Times New Roman"/>
+        </w:rPr>
+      </w:pPr>
+      <w:r>
+        <w:rPr>
+          <w:rFonts w:ascii="Times New Roman" w:hAnsi="Times New Roman"/>
+        </w:rPr>
+        <w:tab/>
+        <w:t>return distance;</w:t>
+      </w:r>
+    </w:p>
+    <w:p>
+      <w:pPr>
+        <w:rPr>
+          <w:rFonts w:ascii="Times New Roman" w:hAnsi="Times New Roman"/>
+        </w:rPr>
+      </w:pPr>
+      <w:r>
+        <w:rPr>
+          <w:rFonts w:ascii="Times New Roman" w:hAnsi="Times New Roman"/>
+        </w:rPr>
+        <w:t>}</w:t>
+      </w:r>
+    </w:p>
+    <w:p>
+      <w:pPr>
+        <w:rPr>
+          <w:rFonts w:ascii="Times New Roman" w:hAnsi="Times New Roman"/>
+        </w:rPr>
+      </w:pPr>
+    </w:p>
+    <w:p>
+      <w:pPr>
+        <w:rPr>
+          <w:rFonts w:ascii="Times New Roman" w:hAnsi="Times New Roman"/>
+        </w:rPr>
+      </w:pPr>
+      <w:r>
+        <w:rPr>
+          <w:rFonts w:ascii="Times New Roman" w:hAnsi="Times New Roman"/>
+        </w:rPr>
+        <w:t>Student.h</w:t>
+      </w:r>
+    </w:p>
+    <w:p>
+      <w:pPr>
+        <w:rPr>
+          <w:rFonts w:ascii="Times New Roman" w:hAnsi="Times New Roman"/>
+        </w:rPr>
+      </w:pPr>
+    </w:p>
+    <w:p>
+      <w:pPr>
+        <w:rPr>
+          <w:rFonts w:ascii="Times New Roman" w:hAnsi="Times New Roman"/>
+        </w:rPr>
+      </w:pPr>
+      <w:r>
+        <w:rPr>
+          <w:rFonts w:ascii="Times New Roman" w:hAnsi="Times New Roman"/>
+        </w:rPr>
+        <w:t>#ifndef STUDENT_H</w:t>
+      </w:r>
+    </w:p>
+    <w:p>
+      <w:pPr>
+        <w:rPr>
+          <w:rFonts w:ascii="Times New Roman" w:hAnsi="Times New Roman"/>
+        </w:rPr>
+      </w:pPr>
+      <w:r>
+        <w:rPr>
+          <w:rFonts w:ascii="Times New Roman" w:hAnsi="Times New Roman"/>
+        </w:rPr>
+        <w:t>#define STUDENT_H</w:t>
+      </w:r>
+    </w:p>
+    <w:p>
+      <w:pPr>
+        <w:rPr>
+          <w:rFonts w:ascii="Times New Roman" w:hAnsi="Times New Roman"/>
+        </w:rPr>
+      </w:pPr>
+    </w:p>
+    <w:p>
+      <w:pPr>
+        <w:rPr>
+          <w:rFonts w:ascii="Times New Roman" w:hAnsi="Times New Roman"/>
+        </w:rPr>
+      </w:pPr>
+      <w:r>
+        <w:rPr>
+          <w:rFonts w:ascii="Times New Roman" w:hAnsi="Times New Roman"/>
+        </w:rPr>
+        <w:t>#include &lt;stdio.h&gt;</w:t>
+      </w:r>
+    </w:p>
+    <w:p>
+      <w:pPr>
+        <w:rPr>
+          <w:rFonts w:ascii="Times New Roman" w:hAnsi="Times New Roman"/>
+        </w:rPr>
+      </w:pPr>
+      <w:r>
+        <w:rPr>
+          <w:rFonts w:ascii="Times New Roman" w:hAnsi="Times New Roman"/>
+        </w:rPr>
+        <w:t>#include "Point2D.h"</w:t>
+      </w:r>
+    </w:p>
+    <w:p>
+      <w:pPr>
+        <w:rPr>
+          <w:rFonts w:ascii="Times New Roman" w:hAnsi="Times New Roman"/>
+        </w:rPr>
+      </w:pPr>
+    </w:p>
+    <w:p>
+      <w:pPr>
+        <w:rPr>
+          <w:rFonts w:ascii="Times New Roman" w:hAnsi="Times New Roman"/>
+        </w:rPr>
+      </w:pPr>
+      <w:r>
+        <w:rPr>
+          <w:rFonts w:ascii="Times New Roman" w:hAnsi="Times New Roman"/>
+        </w:rPr>
+        <w:t>typedef struct student</w:t>
+      </w:r>
+    </w:p>
+    <w:p>
+      <w:pPr>
+        <w:rPr>
+          <w:rFonts w:ascii="Times New Roman" w:hAnsi="Times New Roman"/>
+        </w:rPr>
+      </w:pPr>
+      <w:r>
+        <w:rPr>
+          <w:rFonts w:ascii="Times New Roman" w:hAnsi="Times New Roman"/>
+        </w:rPr>
+        <w:t>{</w:t>
+      </w:r>
+    </w:p>
+    <w:p>
+      <w:pPr>
+        <w:rPr>
+          <w:rFonts w:ascii="Times New Roman" w:hAnsi="Times New Roman"/>
+        </w:rPr>
+      </w:pPr>
+      <w:r>
+        <w:rPr>
+          <w:rFonts w:ascii="Times New Roman" w:hAnsi="Times New Roman"/>
+        </w:rPr>
+        <w:tab/>
+        <w:t>char* name;</w:t>
+      </w:r>
+    </w:p>
+    <w:p>
+      <w:pPr>
+        <w:rPr>
+          <w:rFonts w:ascii="Times New Roman" w:hAnsi="Times New Roman"/>
+        </w:rPr>
+      </w:pPr>
+      <w:r>
+        <w:rPr>
+          <w:rFonts w:ascii="Times New Roman" w:hAnsi="Times New Roman"/>
+        </w:rPr>
+        <w:tab/>
+        <w:t>Point2D location;</w:t>
+      </w:r>
+    </w:p>
+    <w:p>
+      <w:pPr>
+        <w:rPr>
+          <w:rFonts w:ascii="Times New Roman" w:hAnsi="Times New Roman"/>
+        </w:rPr>
+      </w:pPr>
+      <w:r>
+        <w:rPr>
+          <w:rFonts w:ascii="Times New Roman" w:hAnsi="Times New Roman"/>
+        </w:rPr>
+        <w:t>} Student;</w:t>
+      </w:r>
+    </w:p>
+    <w:p>
+      <w:pPr>
+        <w:rPr>
+          <w:rFonts w:ascii="Times New Roman" w:hAnsi="Times New Roman"/>
+        </w:rPr>
+      </w:pPr>
+    </w:p>
+    <w:p>
+      <w:pPr>
+        <w:rPr>
+          <w:rFonts w:ascii="Times New Roman" w:hAnsi="Times New Roman"/>
+        </w:rPr>
+      </w:pPr>
+      <w:r>
+        <w:rPr>
+          <w:rFonts w:ascii="Times New Roman" w:hAnsi="Times New Roman"/>
+        </w:rPr>
+        <w:t>Student* createStudent(char* name, Point2D location);</w:t>
+      </w:r>
+    </w:p>
+    <w:p>
+      <w:pPr>
+        <w:rPr>
+          <w:rFonts w:ascii="Times New Roman" w:hAnsi="Times New Roman"/>
+        </w:rPr>
+      </w:pPr>
+    </w:p>
+    <w:p>
+      <w:pPr>
+        <w:rPr>
+          <w:rFonts w:ascii="Times New Roman" w:hAnsi="Times New Roman"/>
+        </w:rPr>
+      </w:pPr>
+      <w:r>
+        <w:rPr>
+          <w:rFonts w:ascii="Times New Roman" w:hAnsi="Times New Roman"/>
+        </w:rPr>
+        <w:t>#endif</w:t>
+      </w:r>
+    </w:p>
+    <w:p>
+      <w:pPr>
+        <w:rPr>
+          <w:rFonts w:ascii="Times New Roman" w:hAnsi="Times New Roman"/>
+        </w:rPr>
+      </w:pPr>
+    </w:p>
+    <w:p>
+      <w:pPr>
+        <w:rPr>
+          <w:rFonts w:ascii="Times New Roman" w:hAnsi="Times New Roman"/>
+        </w:rPr>
+      </w:pPr>
+      <w:r>
+        <w:rPr>
+          <w:rFonts w:ascii="Times New Roman" w:hAnsi="Times New Roman"/>
+        </w:rPr>
+        <w:t>Student.c</w:t>
+      </w:r>
+    </w:p>
+    <w:p>
+      <w:pPr>
+        <w:rPr>
+          <w:rFonts w:ascii="Times New Roman" w:hAnsi="Times New Roman"/>
+        </w:rPr>
+      </w:pPr>
+    </w:p>
+    <w:p>
+      <w:pPr>
+        <w:rPr>
+          <w:rFonts w:ascii="Times New Roman" w:hAnsi="Times New Roman"/>
+        </w:rPr>
+      </w:pPr>
+      <w:r>
+        <w:rPr>
+          <w:rFonts w:ascii="Times New Roman" w:hAnsi="Times New Roman"/>
+        </w:rPr>
+        <w:t>#include "Point2D.h"</w:t>
+      </w:r>
+    </w:p>
+    <w:p>
+      <w:pPr>
+        <w:rPr>
+          <w:rFonts w:ascii="Times New Roman" w:hAnsi="Times New Roman"/>
+        </w:rPr>
+      </w:pPr>
+      <w:r>
+        <w:rPr>
+          <w:rFonts w:ascii="Times New Roman" w:hAnsi="Times New Roman"/>
+        </w:rPr>
+        <w:t>#include "Student.h"</w:t>
+      </w:r>
+    </w:p>
+    <w:p>
+      <w:pPr>
+        <w:rPr>
+          <w:rFonts w:ascii="Times New Roman" w:hAnsi="Times New Roman"/>
+        </w:rPr>
+      </w:pPr>
+    </w:p>
+    <w:p>
+      <w:pPr>
+        <w:rPr>
+          <w:rFonts w:ascii="Times New Roman" w:hAnsi="Times New Roman"/>
+        </w:rPr>
+      </w:pPr>
+      <w:r>
+        <w:rPr>
+          <w:rFonts w:ascii="Times New Roman" w:hAnsi="Times New Roman"/>
+        </w:rPr>
+        <w:t>#include &lt;stdio.h&gt;</w:t>
+      </w:r>
+    </w:p>
+    <w:p>
+      <w:pPr>
+        <w:rPr>
+          <w:rFonts w:ascii="Times New Roman" w:hAnsi="Times New Roman"/>
+        </w:rPr>
+      </w:pPr>
+      <w:r>
+        <w:rPr>
+          <w:rFonts w:ascii="Times New Roman" w:hAnsi="Times New Roman"/>
+        </w:rPr>
+        <w:t>#include &lt;stdlib.h&gt;</w:t>
+      </w:r>
+    </w:p>
+    <w:p>
+      <w:pPr>
+        <w:rPr>
+          <w:rFonts w:ascii="Times New Roman" w:hAnsi="Times New Roman"/>
+        </w:rPr>
+      </w:pPr>
+    </w:p>
+    <w:p>
+      <w:pPr>
+        <w:rPr>
+          <w:rFonts w:ascii="Times New Roman" w:hAnsi="Times New Roman"/>
+        </w:rPr>
+      </w:pPr>
+    </w:p>
+    <w:p>
+      <w:pPr>
+        <w:rPr>
+          <w:rFonts w:ascii="Times New Roman" w:hAnsi="Times New Roman"/>
+        </w:rPr>
+      </w:pPr>
+      <w:r>
+        <w:rPr>
+          <w:rFonts w:ascii="Times New Roman" w:hAnsi="Times New Roman"/>
+        </w:rPr>
+        <w:t>Student* createStudent(char* name, Point2D location)</w:t>
+      </w:r>
+    </w:p>
+    <w:p>
+      <w:pPr>
+        <w:rPr>
+          <w:rFonts w:ascii="Times New Roman" w:hAnsi="Times New Roman"/>
+        </w:rPr>
+      </w:pPr>
+      <w:r>
+        <w:rPr>
+          <w:rFonts w:ascii="Times New Roman" w:hAnsi="Times New Roman"/>
+        </w:rPr>
+        <w:t>{</w:t>
+      </w:r>
+    </w:p>
+    <w:p>
+      <w:pPr>
+        <w:rPr>
+          <w:rFonts w:ascii="Times New Roman" w:hAnsi="Times New Roman"/>
+        </w:rPr>
+      </w:pPr>
+      <w:r>
+        <w:rPr>
+          <w:rFonts w:ascii="Times New Roman" w:hAnsi="Times New Roman"/>
+        </w:rPr>
+        <w:tab/>
+        <w:t>Student* stud = (Student*)malloc(sizeof(Student));</w:t>
+      </w:r>
+    </w:p>
+    <w:p>
+      <w:pPr>
+        <w:rPr>
+          <w:rFonts w:ascii="Times New Roman" w:hAnsi="Times New Roman"/>
+        </w:rPr>
+      </w:pPr>
+      <w:r>
+        <w:rPr>
+          <w:rFonts w:ascii="Times New Roman" w:hAnsi="Times New Roman"/>
+        </w:rPr>
+        <w:tab/>
+        <w:t>stud-&gt;name = name;</w:t>
+      </w:r>
+    </w:p>
+    <w:p>
+      <w:pPr>
+        <w:rPr>
+          <w:rFonts w:ascii="Times New Roman" w:hAnsi="Times New Roman"/>
+        </w:rPr>
+      </w:pPr>
+      <w:r>
+        <w:rPr>
+          <w:rFonts w:ascii="Times New Roman" w:hAnsi="Times New Roman"/>
+        </w:rPr>
+        <w:tab/>
+        <w:t>stud-&gt;location = location;</w:t>
+      </w:r>
+    </w:p>
+    <w:p>
+      <w:pPr>
+        <w:rPr>
+          <w:rFonts w:ascii="Times New Roman" w:hAnsi="Times New Roman"/>
+        </w:rPr>
+      </w:pPr>
+    </w:p>
+    <w:p>
+      <w:pPr>
+        <w:rPr>
+          <w:rFonts w:ascii="Times New Roman" w:hAnsi="Times New Roman"/>
+        </w:rPr>
+      </w:pPr>
+      <w:r>
+        <w:rPr>
+          <w:rFonts w:ascii="Times New Roman" w:hAnsi="Times New Roman"/>
+        </w:rPr>
+        <w:tab/>
+        <w:t>return stud;</w:t>
+      </w:r>
+    </w:p>
+    <w:p>
+      <w:pPr>
+        <w:rPr>
+          <w:rFonts w:ascii="Times New Roman" w:hAnsi="Times New Roman"/>
+        </w:rPr>
+      </w:pPr>
+      <w:r>
+        <w:rPr>
+          <w:rFonts w:ascii="Times New Roman" w:hAnsi="Times New Roman"/>
+        </w:rPr>
+        <w:t>}</w:t>
+      </w:r>
+    </w:p>
+    <w:p>
+      <w:pPr>
+        <w:rPr>
+          <w:rFonts w:ascii="Times New Roman" w:hAnsi="Times New Roman"/>
+        </w:rPr>
+      </w:pPr>
+    </w:p>
+    <w:p>
+      <w:pPr>
+        <w:rPr>
+          <w:rFonts w:ascii="Times New Roman" w:hAnsi="Times New Roman"/>
+        </w:rPr>
+      </w:pPr>
+      <w:r>
+        <w:rPr>
+          <w:rFonts w:ascii="Times New Roman" w:hAnsi="Times New Roman"/>
+        </w:rPr>
+        <w:t>PointList.h</w:t>
+      </w:r>
+    </w:p>
+    <w:p>
+      <w:pPr>
+        <w:rPr>
+          <w:rFonts w:ascii="Times New Roman" w:hAnsi="Times New Roman"/>
+        </w:rPr>
+      </w:pPr>
+    </w:p>
+    <w:p>
+      <w:pPr>
+        <w:rPr>
+          <w:rFonts w:ascii="Times New Roman" w:hAnsi="Times New Roman"/>
+        </w:rPr>
+      </w:pPr>
+      <w:r>
+        <w:rPr>
+          <w:rFonts w:ascii="Times New Roman" w:hAnsi="Times New Roman"/>
+        </w:rPr>
+        <w:t>#include "Point2D.h"</w:t>
+      </w:r>
+    </w:p>
+    <w:p>
+      <w:pPr>
+        <w:rPr>
+          <w:rFonts w:ascii="Times New Roman" w:hAnsi="Times New Roman"/>
+        </w:rPr>
+      </w:pPr>
+      <w:r>
+        <w:rPr>
+          <w:rFonts w:ascii="Times New Roman" w:hAnsi="Times New Roman"/>
+        </w:rPr>
+        <w:t>#include &lt;stdlib.h&gt;</w:t>
+      </w:r>
+    </w:p>
+    <w:p>
+      <w:pPr>
+        <w:rPr>
+          <w:rFonts w:ascii="Times New Roman" w:hAnsi="Times New Roman"/>
+        </w:rPr>
+      </w:pPr>
+    </w:p>
+    <w:p>
+      <w:pPr>
+        <w:rPr>
+          <w:rFonts w:ascii="Times New Roman" w:hAnsi="Times New Roman"/>
+        </w:rPr>
+      </w:pPr>
+      <w:r>
+        <w:rPr>
+          <w:rFonts w:ascii="Times New Roman" w:hAnsi="Times New Roman"/>
+        </w:rPr>
+        <w:t>#ifndef POINTLIST_H</w:t>
+      </w:r>
+    </w:p>
+    <w:p>
+      <w:pPr>
+        <w:rPr>
+          <w:rFonts w:ascii="Times New Roman" w:hAnsi="Times New Roman"/>
+        </w:rPr>
+      </w:pPr>
+      <w:r>
+        <w:rPr>
+          <w:rFonts w:ascii="Times New Roman" w:hAnsi="Times New Roman"/>
+        </w:rPr>
+        <w:t>#define POINTLIST_H</w:t>
+      </w:r>
+    </w:p>
+    <w:p>
+      <w:pPr>
+        <w:rPr>
+          <w:rFonts w:ascii="Times New Roman" w:hAnsi="Times New Roman"/>
+        </w:rPr>
+      </w:pPr>
+    </w:p>
+    <w:p>
+      <w:pPr>
+        <w:rPr>
+          <w:rFonts w:ascii="Times New Roman" w:hAnsi="Times New Roman"/>
+        </w:rPr>
+      </w:pPr>
+      <w:r>
+        <w:rPr>
+          <w:rFonts w:ascii="Times New Roman" w:hAnsi="Times New Roman"/>
+        </w:rPr>
+        <w:t>typedef struct pointlist{</w:t>
+      </w:r>
+    </w:p>
+    <w:p>
+      <w:pPr>
+        <w:rPr>
+          <w:rFonts w:ascii="Times New Roman" w:hAnsi="Times New Roman"/>
+        </w:rPr>
+      </w:pPr>
+      <w:r>
+        <w:rPr>
+          <w:rFonts w:ascii="Times New Roman" w:hAnsi="Times New Roman"/>
+        </w:rPr>
+        <w:tab/>
+        <w:t>int length;</w:t>
+      </w:r>
+    </w:p>
+    <w:p>
+      <w:pPr>
+        <w:rPr>
+          <w:rFonts w:ascii="Times New Roman" w:hAnsi="Times New Roman"/>
+        </w:rPr>
+      </w:pPr>
+      <w:r>
+        <w:rPr>
+          <w:rFonts w:ascii="Times New Roman" w:hAnsi="Times New Roman"/>
+        </w:rPr>
+        <w:tab/>
+        <w:t>Point2D* pointList;</w:t>
+      </w:r>
+    </w:p>
+    <w:p>
+      <w:pPr>
+        <w:rPr>
+          <w:rFonts w:ascii="Times New Roman" w:hAnsi="Times New Roman"/>
+        </w:rPr>
+      </w:pPr>
+      <w:r>
+        <w:rPr>
+          <w:rFonts w:ascii="Times New Roman" w:hAnsi="Times New Roman"/>
+        </w:rPr>
+        <w:t>} PointList;</w:t>
+      </w:r>
+    </w:p>
+    <w:p>
+      <w:pPr>
+        <w:rPr>
+          <w:rFonts w:ascii="Times New Roman" w:hAnsi="Times New Roman"/>
+        </w:rPr>
+      </w:pPr>
+    </w:p>
+    <w:p>
+      <w:pPr>
+        <w:rPr>
+          <w:rFonts w:ascii="Times New Roman" w:hAnsi="Times New Roman"/>
+        </w:rPr>
+      </w:pPr>
+      <w:r>
+        <w:rPr>
+          <w:rFonts w:ascii="Times New Roman" w:hAnsi="Times New Roman"/>
+        </w:rPr>
+        <w:t>PointList* mallocPointList(int iNElements);</w:t>
+      </w:r>
+    </w:p>
+    <w:p>
+      <w:pPr>
+        <w:rPr>
+          <w:rFonts w:ascii="Times New Roman" w:hAnsi="Times New Roman"/>
+        </w:rPr>
+      </w:pPr>
+    </w:p>
+    <w:p>
+      <w:pPr>
+        <w:rPr>
+          <w:rFonts w:ascii="Times New Roman" w:hAnsi="Times New Roman"/>
+        </w:rPr>
+      </w:pPr>
+      <w:r>
+        <w:rPr>
+          <w:rFonts w:ascii="Times New Roman" w:hAnsi="Times New Roman"/>
+        </w:rPr>
+        <w:t>void freePointList(PointList* pList);</w:t>
+      </w:r>
+    </w:p>
+    <w:p>
+      <w:pPr>
+        <w:rPr>
+          <w:rFonts w:ascii="Times New Roman" w:hAnsi="Times New Roman"/>
+        </w:rPr>
+      </w:pPr>
+    </w:p>
+    <w:p>
+      <w:pPr>
+        <w:rPr>
+          <w:rFonts w:ascii="Times New Roman" w:hAnsi="Times New Roman"/>
+        </w:rPr>
+      </w:pPr>
+      <w:r>
+        <w:rPr>
+          <w:rFonts w:ascii="Times New Roman" w:hAnsi="Times New Roman"/>
+        </w:rPr>
+        <w:t>int setElementPointList(PointList* pList, Point2D point, int index);</w:t>
+      </w:r>
+    </w:p>
+    <w:p>
+      <w:pPr>
+        <w:rPr>
+          <w:rFonts w:ascii="Times New Roman" w:hAnsi="Times New Roman"/>
+        </w:rPr>
+      </w:pPr>
+    </w:p>
+    <w:p>
+      <w:pPr>
+        <w:rPr>
+          <w:rFonts w:ascii="Times New Roman" w:hAnsi="Times New Roman"/>
+        </w:rPr>
+      </w:pPr>
+      <w:r>
+        <w:rPr>
+          <w:rFonts w:ascii="Times New Roman" w:hAnsi="Times New Roman"/>
+        </w:rPr>
+        <w:t>Point2D* getElementPointList(PointList* pList, int index);</w:t>
+      </w:r>
+    </w:p>
+    <w:p>
+      <w:pPr>
+        <w:rPr>
+          <w:rFonts w:ascii="Times New Roman" w:hAnsi="Times New Roman"/>
+        </w:rPr>
+      </w:pPr>
+    </w:p>
+    <w:p>
+      <w:pPr>
+        <w:rPr>
+          <w:rFonts w:ascii="Times New Roman" w:hAnsi="Times New Roman"/>
+        </w:rPr>
+      </w:pPr>
+      <w:r>
+        <w:rPr>
+          <w:rFonts w:ascii="Times New Roman" w:hAnsi="Times New Roman"/>
+        </w:rPr>
+        <w:t>#endif</w:t>
+      </w:r>
+    </w:p>
+    <w:p>
+      <w:pPr>
+        <w:rPr>
+          <w:rFonts w:ascii="Times New Roman" w:hAnsi="Times New Roman"/>
+        </w:rPr>
+      </w:pPr>
+    </w:p>
+    <w:p>
+      <w:pPr>
+        <w:rPr>
+          <w:rFonts w:ascii="Times New Roman" w:hAnsi="Times New Roman"/>
+        </w:rPr>
+      </w:pPr>
+      <w:r>
+        <w:rPr>
+          <w:rFonts w:ascii="Times New Roman" w:hAnsi="Times New Roman"/>
+        </w:rPr>
+        <w:t>PointList.c</w:t>
+      </w:r>
+    </w:p>
+    <w:p>
+      <w:pPr>
+        <w:rPr>
+          <w:rFonts w:ascii="Times New Roman" w:hAnsi="Times New Roman"/>
+        </w:rPr>
+      </w:pPr>
+    </w:p>
+    <w:p>
+      <w:pPr>
+        <w:rPr>
+          <w:rFonts w:ascii="Times New Roman" w:hAnsi="Times New Roman"/>
+        </w:rPr>
+      </w:pPr>
+      <w:r>
+        <w:rPr>
+          <w:rFonts w:ascii="Times New Roman" w:hAnsi="Times New Roman"/>
+        </w:rPr>
+        <w:t>#include "Point2D.h"</w:t>
+      </w:r>
+    </w:p>
+    <w:p>
+      <w:pPr>
+        <w:rPr>
+          <w:rFonts w:ascii="Times New Roman" w:hAnsi="Times New Roman"/>
+        </w:rPr>
+      </w:pPr>
+      <w:r>
+        <w:rPr>
+          <w:rFonts w:ascii="Times New Roman" w:hAnsi="Times New Roman"/>
+        </w:rPr>
+        <w:t>#include &lt;stdlib.h&gt;</w:t>
+      </w:r>
+    </w:p>
+    <w:p>
+      <w:pPr>
+        <w:rPr>
+          <w:rFonts w:ascii="Times New Roman" w:hAnsi="Times New Roman"/>
+        </w:rPr>
+      </w:pPr>
+    </w:p>
+    <w:p>
+      <w:pPr>
+        <w:rPr>
+          <w:rFonts w:ascii="Times New Roman" w:hAnsi="Times New Roman"/>
+        </w:rPr>
+      </w:pPr>
+      <w:r>
+        <w:rPr>
+          <w:rFonts w:ascii="Times New Roman" w:hAnsi="Times New Roman"/>
+        </w:rPr>
+        <w:t>#ifndef POINTLIST_H</w:t>
+      </w:r>
+    </w:p>
+    <w:p>
+      <w:pPr>
+        <w:rPr>
+          <w:rFonts w:ascii="Times New Roman" w:hAnsi="Times New Roman"/>
+        </w:rPr>
+      </w:pPr>
+      <w:r>
+        <w:rPr>
+          <w:rFonts w:ascii="Times New Roman" w:hAnsi="Times New Roman"/>
+        </w:rPr>
+        <w:t>#define POINTLIST_H</w:t>
+      </w:r>
+    </w:p>
+    <w:p>
+      <w:pPr>
+        <w:rPr>
+          <w:rFonts w:ascii="Times New Roman" w:hAnsi="Times New Roman"/>
+        </w:rPr>
+      </w:pPr>
+    </w:p>
+    <w:p>
+      <w:pPr>
+        <w:rPr>
+          <w:rFonts w:ascii="Times New Roman" w:hAnsi="Times New Roman"/>
+        </w:rPr>
+      </w:pPr>
+      <w:r>
+        <w:rPr>
+          <w:rFonts w:ascii="Times New Roman" w:hAnsi="Times New Roman"/>
+        </w:rPr>
+        <w:t>typedef struct pointlist{</w:t>
+      </w:r>
+    </w:p>
+    <w:p>
+      <w:pPr>
+        <w:rPr>
+          <w:rFonts w:ascii="Times New Roman" w:hAnsi="Times New Roman"/>
+        </w:rPr>
+      </w:pPr>
+      <w:r>
+        <w:rPr>
+          <w:rFonts w:ascii="Times New Roman" w:hAnsi="Times New Roman"/>
+        </w:rPr>
+        <w:tab/>
+        <w:t>int length;</w:t>
+      </w:r>
+    </w:p>
+    <w:p>
+      <w:pPr>
+        <w:rPr>
+          <w:rFonts w:ascii="Times New Roman" w:hAnsi="Times New Roman"/>
+        </w:rPr>
+      </w:pPr>
+      <w:r>
+        <w:rPr>
+          <w:rFonts w:ascii="Times New Roman" w:hAnsi="Times New Roman"/>
+        </w:rPr>
+        <w:tab/>
+        <w:t>Point2D* pointList;</w:t>
+      </w:r>
+    </w:p>
+    <w:p>
+      <w:pPr>
+        <w:rPr>
+          <w:rFonts w:ascii="Times New Roman" w:hAnsi="Times New Roman"/>
+        </w:rPr>
+      </w:pPr>
+      <w:r>
+        <w:rPr>
+          <w:rFonts w:ascii="Times New Roman" w:hAnsi="Times New Roman"/>
+        </w:rPr>
+        <w:t>} PointList;</w:t>
+      </w:r>
+    </w:p>
+    <w:p>
+      <w:pPr>
+        <w:rPr>
+          <w:rFonts w:ascii="Times New Roman" w:hAnsi="Times New Roman"/>
+        </w:rPr>
+      </w:pPr>
+    </w:p>
+    <w:p>
+      <w:pPr>
+        <w:rPr>
+          <w:rFonts w:ascii="Times New Roman" w:hAnsi="Times New Roman"/>
+        </w:rPr>
+      </w:pPr>
+      <w:r>
+        <w:rPr>
+          <w:rFonts w:ascii="Times New Roman" w:hAnsi="Times New Roman"/>
+        </w:rPr>
+        <w:t>PointList* mallocPointList(int iNElements);</w:t>
+      </w:r>
+    </w:p>
+    <w:p>
+      <w:pPr>
+        <w:rPr>
+          <w:rFonts w:ascii="Times New Roman" w:hAnsi="Times New Roman"/>
+        </w:rPr>
+      </w:pPr>
+    </w:p>
+    <w:p>
+      <w:pPr>
+        <w:rPr>
+          <w:rFonts w:ascii="Times New Roman" w:hAnsi="Times New Roman"/>
+        </w:rPr>
+      </w:pPr>
+      <w:r>
+        <w:rPr>
+          <w:rFonts w:ascii="Times New Roman" w:hAnsi="Times New Roman"/>
+        </w:rPr>
+        <w:t>void freePointList(PointList* pList);</w:t>
+      </w:r>
+    </w:p>
+    <w:p>
+      <w:pPr>
+        <w:rPr>
+          <w:rFonts w:ascii="Times New Roman" w:hAnsi="Times New Roman"/>
+        </w:rPr>
+      </w:pPr>
+    </w:p>
+    <w:p>
+      <w:pPr>
+        <w:rPr>
+          <w:rFonts w:ascii="Times New Roman" w:hAnsi="Times New Roman"/>
+        </w:rPr>
+      </w:pPr>
+      <w:r>
+        <w:rPr>
+          <w:rFonts w:ascii="Times New Roman" w:hAnsi="Times New Roman"/>
+        </w:rPr>
+        <w:t>int setElementPointList(PointList* pList, Point2D point, int index);</w:t>
+      </w:r>
+    </w:p>
+    <w:p>
+      <w:pPr>
+        <w:rPr>
+          <w:rFonts w:ascii="Times New Roman" w:hAnsi="Times New Roman"/>
+        </w:rPr>
+      </w:pPr>
+    </w:p>
+    <w:p>
+      <w:pPr>
+        <w:rPr>
+          <w:rFonts w:ascii="Times New Roman" w:hAnsi="Times New Roman"/>
+        </w:rPr>
+      </w:pPr>
+      <w:r>
+        <w:rPr>
+          <w:rFonts w:ascii="Times New Roman" w:hAnsi="Times New Roman"/>
+        </w:rPr>
+        <w:t>Point2D* getElementPointList(PointList* pList, int index);</w:t>
+      </w:r>
+    </w:p>
+    <w:p>
+      <w:pPr>
+        <w:rPr>
+          <w:rFonts w:ascii="Times New Roman" w:hAnsi="Times New Roman"/>
+        </w:rPr>
+      </w:pPr>
+    </w:p>
+    <w:p>
+      <w:pPr>
+        <w:rPr>
+          <w:rFonts w:ascii="Times New Roman" w:hAnsi="Times New Roman"/>
+        </w:rPr>
+      </w:pPr>
+      <w:r>
+        <w:rPr>
+          <w:rFonts w:ascii="Times New Roman" w:hAnsi="Times New Roman"/>
+        </w:rPr>
+        <w:t>#endif</w:t>
+      </w:r>
+    </w:p>
+    <w:p>
+      <w:pPr>
+        <w:rPr>
+          <w:rFonts w:ascii="Times New Roman" w:hAnsi="Times New Roman"/>
+        </w:rPr>
+      </w:pPr>
+      <w:r>
+        <w:rPr>
+          <w:rFonts w:ascii="Times New Roman" w:hAnsi="Times New Roman"/>
+        </w:rPr>
+        <w:t>~/Documents/courses/cs2263/assignments/a5/A5Data $ cat PointList.c</w:t>
+      </w:r>
+    </w:p>
+    <w:p>
+      <w:pPr>
+        <w:rPr>
+          <w:rFonts w:ascii="Times New Roman" w:hAnsi="Times New Roman"/>
+        </w:rPr>
+      </w:pPr>
+      <w:r>
+        <w:rPr>
+          <w:rFonts w:ascii="Times New Roman" w:hAnsi="Times New Roman"/>
+        </w:rPr>
+        <w:t>#include "Point2D.h"</w:t>
+      </w:r>
+    </w:p>
+    <w:p>
+      <w:pPr>
+        <w:rPr>
+          <w:rFonts w:ascii="Times New Roman" w:hAnsi="Times New Roman"/>
+        </w:rPr>
+      </w:pPr>
+      <w:r>
+        <w:rPr>
+          <w:rFonts w:ascii="Times New Roman" w:hAnsi="Times New Roman"/>
+        </w:rPr>
+        <w:t>#include "PointList.h"</w:t>
+      </w:r>
+    </w:p>
+    <w:p>
+      <w:pPr>
+        <w:rPr>
+          <w:rFonts w:ascii="Times New Roman" w:hAnsi="Times New Roman"/>
+        </w:rPr>
+      </w:pPr>
+      <w:r>
+        <w:rPr>
+          <w:rFonts w:ascii="Times New Roman" w:hAnsi="Times New Roman"/>
+        </w:rPr>
+        <w:t>#include &lt;stdlib.h&gt;</w:t>
+      </w:r>
+    </w:p>
+    <w:p>
+      <w:pPr>
+        <w:rPr>
+          <w:rFonts w:ascii="Times New Roman" w:hAnsi="Times New Roman"/>
+        </w:rPr>
+      </w:pPr>
+      <w:r>
+        <w:rPr>
+          <w:rFonts w:ascii="Times New Roman" w:hAnsi="Times New Roman"/>
+        </w:rPr>
+        <w:t>#include &lt;stdio.h&gt;</w:t>
+      </w:r>
+    </w:p>
+    <w:p>
+      <w:pPr>
+        <w:rPr>
+          <w:rFonts w:ascii="Times New Roman" w:hAnsi="Times New Roman"/>
+        </w:rPr>
+      </w:pPr>
+    </w:p>
+    <w:p>
+      <w:pPr>
+        <w:rPr>
+          <w:rFonts w:ascii="Times New Roman" w:hAnsi="Times New Roman"/>
+        </w:rPr>
+      </w:pPr>
+      <w:r>
+        <w:rPr>
+          <w:rFonts w:ascii="Times New Roman" w:hAnsi="Times New Roman"/>
+        </w:rPr>
+        <w:t>PointList* mallocPointList(int iNElements)</w:t>
+      </w:r>
+    </w:p>
+    <w:p>
+      <w:pPr>
+        <w:rPr>
+          <w:rFonts w:ascii="Times New Roman" w:hAnsi="Times New Roman"/>
+        </w:rPr>
+      </w:pPr>
+      <w:r>
+        <w:rPr>
+          <w:rFonts w:ascii="Times New Roman" w:hAnsi="Times New Roman"/>
+        </w:rPr>
+        <w:t>{</w:t>
+      </w:r>
+    </w:p>
+    <w:p>
+      <w:pPr>
+        <w:rPr>
+          <w:rFonts w:ascii="Times New Roman" w:hAnsi="Times New Roman"/>
+        </w:rPr>
+      </w:pPr>
+      <w:r>
+        <w:rPr>
+          <w:rFonts w:ascii="Times New Roman" w:hAnsi="Times New Roman"/>
+        </w:rPr>
+        <w:tab/>
+        <w:t>PointList* pList = (PointList*)malloc(sizeof(PointList));</w:t>
+      </w:r>
+    </w:p>
+    <w:p>
+      <w:pPr>
+        <w:rPr>
+          <w:rFonts w:ascii="Times New Roman" w:hAnsi="Times New Roman"/>
+        </w:rPr>
+      </w:pPr>
+      <w:r>
+        <w:rPr>
+          <w:rFonts w:ascii="Times New Roman" w:hAnsi="Times New Roman"/>
+        </w:rPr>
+        <w:tab/>
+        <w:t>pList-&gt;pointList = (Point2D*)malloc(iNElements * sizeof(Point2D));</w:t>
+      </w:r>
+    </w:p>
+    <w:p>
+      <w:pPr>
+        <w:rPr>
+          <w:rFonts w:ascii="Times New Roman" w:hAnsi="Times New Roman"/>
+        </w:rPr>
+      </w:pPr>
+      <w:r>
+        <w:rPr>
+          <w:rFonts w:ascii="Times New Roman" w:hAnsi="Times New Roman"/>
+        </w:rPr>
+        <w:tab/>
+        <w:t>pList-&gt;length = iNElements;</w:t>
+      </w:r>
+    </w:p>
+    <w:p>
+      <w:pPr>
+        <w:rPr>
+          <w:rFonts w:ascii="Times New Roman" w:hAnsi="Times New Roman"/>
+        </w:rPr>
+      </w:pPr>
+    </w:p>
+    <w:p>
+      <w:pPr>
+        <w:rPr>
+          <w:rFonts w:ascii="Times New Roman" w:hAnsi="Times New Roman"/>
+        </w:rPr>
+      </w:pPr>
+      <w:r>
+        <w:rPr>
+          <w:rFonts w:ascii="Times New Roman" w:hAnsi="Times New Roman"/>
+        </w:rPr>
+        <w:tab/>
+        <w:t>for (int i=0; i &lt; pList-&gt;length; i++) {</w:t>
+      </w:r>
+    </w:p>
+    <w:p>
+      <w:pPr>
+        <w:rPr>
+          <w:rFonts w:ascii="Times New Roman" w:hAnsi="Times New Roman"/>
+        </w:rPr>
+      </w:pPr>
+      <w:r>
+        <w:rPr>
+          <w:rFonts w:ascii="Times New Roman" w:hAnsi="Times New Roman"/>
+        </w:rPr>
+        <w:tab/>
+      </w:r>
+      <w:r>
+        <w:rPr>
+          <w:rFonts w:ascii="Times New Roman" w:hAnsi="Times New Roman"/>
+        </w:rPr>
+        <w:tab/>
+        <w:t>pList-&gt;pointList[i] = *mallocPoint2D();</w:t>
+      </w:r>
+    </w:p>
+    <w:p>
+      <w:pPr>
+        <w:rPr>
+          <w:rFonts w:ascii="Times New Roman" w:hAnsi="Times New Roman"/>
+        </w:rPr>
+      </w:pPr>
+      <w:r>
+        <w:rPr>
+          <w:rFonts w:ascii="Times New Roman" w:hAnsi="Times New Roman"/>
+        </w:rPr>
+        <w:tab/>
+        <w:t>}</w:t>
+      </w:r>
+    </w:p>
+    <w:p>
+      <w:pPr>
+        <w:rPr>
+          <w:rFonts w:ascii="Times New Roman" w:hAnsi="Times New Roman"/>
+        </w:rPr>
+      </w:pPr>
+    </w:p>
+    <w:p>
+      <w:pPr>
+        <w:rPr>
+          <w:rFonts w:ascii="Times New Roman" w:hAnsi="Times New Roman"/>
+        </w:rPr>
+      </w:pPr>
+      <w:r>
+        <w:rPr>
+          <w:rFonts w:ascii="Times New Roman" w:hAnsi="Times New Roman"/>
+        </w:rPr>
+        <w:tab/>
+        <w:t>return pList;</w:t>
+      </w:r>
+    </w:p>
+    <w:p>
+      <w:pPr>
+        <w:rPr>
+          <w:rFonts w:ascii="Times New Roman" w:hAnsi="Times New Roman"/>
+        </w:rPr>
+      </w:pPr>
+      <w:r>
+        <w:rPr>
+          <w:rFonts w:ascii="Times New Roman" w:hAnsi="Times New Roman"/>
+        </w:rPr>
+        <w:t>}</w:t>
+      </w:r>
+    </w:p>
+    <w:p>
+      <w:pPr>
+        <w:rPr>
+          <w:rFonts w:ascii="Times New Roman" w:hAnsi="Times New Roman"/>
+        </w:rPr>
+      </w:pPr>
+    </w:p>
+    <w:p>
+      <w:pPr>
+        <w:rPr>
+          <w:rFonts w:ascii="Times New Roman" w:hAnsi="Times New Roman"/>
+        </w:rPr>
+      </w:pPr>
+      <w:r>
+        <w:rPr>
+          <w:rFonts w:ascii="Times New Roman" w:hAnsi="Times New Roman"/>
+        </w:rPr>
+        <w:t>void freePointList(PointList* pList)</w:t>
+      </w:r>
+    </w:p>
+    <w:p>
+      <w:pPr>
+        <w:rPr>
+          <w:rFonts w:ascii="Times New Roman" w:hAnsi="Times New Roman"/>
+        </w:rPr>
+      </w:pPr>
+      <w:r>
+        <w:rPr>
+          <w:rFonts w:ascii="Times New Roman" w:hAnsi="Times New Roman"/>
+        </w:rPr>
+        <w:t>{</w:t>
+      </w:r>
+    </w:p>
+    <w:p>
+      <w:pPr>
+        <w:rPr>
+          <w:rFonts w:ascii="Times New Roman" w:hAnsi="Times New Roman"/>
+        </w:rPr>
+      </w:pPr>
+      <w:r>
+        <w:rPr>
+          <w:rFonts w:ascii="Times New Roman" w:hAnsi="Times New Roman"/>
+        </w:rPr>
+        <w:tab/>
+        <w:t>for (int i=0; i &lt; pList-&gt;length; i++) {</w:t>
+      </w:r>
+    </w:p>
+    <w:p>
+      <w:pPr>
+        <w:rPr>
+          <w:rFonts w:ascii="Times New Roman" w:hAnsi="Times New Roman"/>
+        </w:rPr>
+      </w:pPr>
+      <w:r>
+        <w:rPr>
+          <w:rFonts w:ascii="Times New Roman" w:hAnsi="Times New Roman"/>
+        </w:rPr>
+        <w:t xml:space="preserve">     free(&amp;(pList-&gt;pointList[i]));</w:t>
+      </w:r>
+    </w:p>
+    <w:p>
+      <w:pPr>
+        <w:rPr>
+          <w:rFonts w:ascii="Times New Roman" w:hAnsi="Times New Roman"/>
+        </w:rPr>
+      </w:pPr>
+      <w:r>
+        <w:rPr>
+          <w:rFonts w:ascii="Times New Roman" w:hAnsi="Times New Roman"/>
+        </w:rPr>
+        <w:tab/>
+        <w:t>}</w:t>
+      </w:r>
+    </w:p>
+    <w:p>
+      <w:pPr>
+        <w:rPr>
+          <w:rFonts w:ascii="Times New Roman" w:hAnsi="Times New Roman"/>
+        </w:rPr>
+      </w:pPr>
+    </w:p>
+    <w:p>
+      <w:pPr>
+        <w:rPr>
+          <w:rFonts w:ascii="Times New Roman" w:hAnsi="Times New Roman"/>
+        </w:rPr>
+      </w:pPr>
+      <w:r>
+        <w:rPr>
+          <w:rFonts w:ascii="Times New Roman" w:hAnsi="Times New Roman"/>
+        </w:rPr>
+        <w:tab/>
+        <w:t>free(pList);</w:t>
+      </w:r>
+    </w:p>
+    <w:p>
+      <w:pPr>
+        <w:rPr>
+          <w:rFonts w:ascii="Times New Roman" w:hAnsi="Times New Roman"/>
+        </w:rPr>
+      </w:pPr>
+      <w:r>
+        <w:rPr>
+          <w:rFonts w:ascii="Times New Roman" w:hAnsi="Times New Roman"/>
+        </w:rPr>
+        <w:t>}</w:t>
+      </w:r>
+    </w:p>
+    <w:p>
+      <w:pPr>
+        <w:rPr>
+          <w:rFonts w:ascii="Times New Roman" w:hAnsi="Times New Roman"/>
+        </w:rPr>
+      </w:pPr>
+    </w:p>
+    <w:p>
+      <w:pPr>
+        <w:rPr>
+          <w:rFonts w:ascii="Times New Roman" w:hAnsi="Times New Roman"/>
+        </w:rPr>
+      </w:pPr>
+      <w:r>
+        <w:rPr>
+          <w:rFonts w:ascii="Times New Roman" w:hAnsi="Times New Roman"/>
+        </w:rPr>
+        <w:t>int setElementPointList(PointList* pList, Point2D point, int index)</w:t>
+      </w:r>
+    </w:p>
+    <w:p>
+      <w:pPr>
+        <w:rPr>
+          <w:rFonts w:ascii="Times New Roman" w:hAnsi="Times New Roman"/>
+        </w:rPr>
+      </w:pPr>
+      <w:r>
+        <w:rPr>
+          <w:rFonts w:ascii="Times New Roman" w:hAnsi="Times New Roman"/>
+        </w:rPr>
+        <w:t>{</w:t>
+      </w:r>
+    </w:p>
+    <w:p>
+      <w:pPr>
+        <w:rPr>
+          <w:rFonts w:ascii="Times New Roman" w:hAnsi="Times New Roman"/>
+        </w:rPr>
+      </w:pPr>
+      <w:r>
+        <w:rPr>
+          <w:rFonts w:ascii="Times New Roman" w:hAnsi="Times New Roman"/>
+        </w:rPr>
+        <w:tab/>
+        <w:t>// How do we tell if the element previously held a String?</w:t>
+      </w:r>
+    </w:p>
+    <w:p>
+      <w:pPr>
+        <w:rPr>
+          <w:rFonts w:ascii="Times New Roman" w:hAnsi="Times New Roman"/>
+        </w:rPr>
+      </w:pPr>
+      <w:r>
+        <w:rPr>
+          <w:rFonts w:ascii="Times New Roman" w:hAnsi="Times New Roman"/>
+        </w:rPr>
+        <w:t xml:space="preserve">  //if (pList-&gt;pointList[index] != (Point2D)NULL) {</w:t>
+      </w:r>
+    </w:p>
+    <w:p>
+      <w:pPr>
+        <w:rPr>
+          <w:rFonts w:ascii="Times New Roman" w:hAnsi="Times New Roman"/>
+        </w:rPr>
+      </w:pPr>
+      <w:r>
+        <w:rPr>
+          <w:rFonts w:ascii="Times New Roman" w:hAnsi="Times New Roman"/>
+        </w:rPr>
+        <w:t xml:space="preserve">  //  free(pList-&gt;pointList[index]);</w:t>
+      </w:r>
+    </w:p>
+    <w:p>
+      <w:pPr>
+        <w:rPr>
+          <w:rFonts w:ascii="Times New Roman" w:hAnsi="Times New Roman"/>
+        </w:rPr>
+      </w:pPr>
+      <w:r>
+        <w:rPr>
+          <w:rFonts w:ascii="Times New Roman" w:hAnsi="Times New Roman"/>
+        </w:rPr>
+        <w:t xml:space="preserve"> // }</w:t>
+      </w:r>
+    </w:p>
+    <w:p>
+      <w:pPr>
+        <w:rPr>
+          <w:rFonts w:ascii="Times New Roman" w:hAnsi="Times New Roman"/>
+        </w:rPr>
+      </w:pPr>
+      <w:r>
+        <w:rPr>
+          <w:rFonts w:ascii="Times New Roman" w:hAnsi="Times New Roman"/>
+        </w:rPr>
+        <w:t xml:space="preserve">  Point2D* p = createPoint2D(point.x, point.y);</w:t>
+      </w:r>
+    </w:p>
+    <w:p>
+      <w:pPr>
+        <w:rPr>
+          <w:rFonts w:ascii="Times New Roman" w:hAnsi="Times New Roman"/>
+        </w:rPr>
+      </w:pPr>
+      <w:r>
+        <w:rPr>
+          <w:rFonts w:ascii="Times New Roman" w:hAnsi="Times New Roman"/>
+        </w:rPr>
+        <w:t xml:space="preserve">  pList-&gt;pointList[index] = *p;</w:t>
+      </w:r>
+    </w:p>
+    <w:p>
+      <w:pPr>
+        <w:rPr>
+          <w:rFonts w:ascii="Times New Roman" w:hAnsi="Times New Roman"/>
+        </w:rPr>
+      </w:pPr>
+      <w:r>
+        <w:rPr>
+          <w:rFonts w:ascii="Times New Roman" w:hAnsi="Times New Roman"/>
+        </w:rPr>
+        <w:t xml:space="preserve">  return index;</w:t>
+      </w:r>
+    </w:p>
+    <w:p>
+      <w:pPr>
+        <w:rPr>
+          <w:rFonts w:ascii="Times New Roman" w:hAnsi="Times New Roman"/>
+        </w:rPr>
+      </w:pPr>
+      <w:r>
+        <w:rPr>
+          <w:rFonts w:ascii="Times New Roman" w:hAnsi="Times New Roman"/>
+        </w:rPr>
+        <w:t>}</w:t>
+      </w:r>
+    </w:p>
+    <w:p>
+      <w:pPr>
+        <w:rPr>
+          <w:rFonts w:ascii="Times New Roman" w:hAnsi="Times New Roman"/>
+        </w:rPr>
+      </w:pPr>
+    </w:p>
+    <w:p>
+      <w:pPr>
+        <w:rPr>
+          <w:rFonts w:ascii="Times New Roman" w:hAnsi="Times New Roman"/>
+        </w:rPr>
+      </w:pPr>
+      <w:r>
+        <w:rPr>
+          <w:rFonts w:ascii="Times New Roman" w:hAnsi="Times New Roman"/>
+        </w:rPr>
+        <w:t>Point2D* getElementPointList(PointList* pList, int index)</w:t>
+      </w:r>
+    </w:p>
+    <w:p>
+      <w:pPr>
+        <w:rPr>
+          <w:rFonts w:ascii="Times New Roman" w:hAnsi="Times New Roman"/>
+        </w:rPr>
+      </w:pPr>
+      <w:r>
+        <w:rPr>
+          <w:rFonts w:ascii="Times New Roman" w:hAnsi="Times New Roman"/>
+        </w:rPr>
+        <w:t>{</w:t>
+      </w:r>
+    </w:p>
+    <w:p>
+      <w:pPr>
+        <w:rPr>
+          <w:rFonts w:ascii="Times New Roman" w:hAnsi="Times New Roman"/>
+        </w:rPr>
+      </w:pPr>
+      <w:r>
+        <w:rPr>
+          <w:rFonts w:ascii="Times New Roman" w:hAnsi="Times New Roman"/>
+        </w:rPr>
+        <w:tab/>
+        <w:t>return &amp;pList-&gt;pointList[index];</w:t>
+      </w:r>
+    </w:p>
+    <w:p>
+      <w:pPr>
+        <w:rPr>
+          <w:rFonts w:ascii="Times New Roman" w:hAnsi="Times New Roman"/>
+        </w:rPr>
+      </w:pPr>
+      <w:r>
+        <w:rPr>
+          <w:rFonts w:ascii="Times New Roman" w:hAnsi="Times New Roman"/>
+        </w:rPr>
+        <w:t>}</w:t>
+      </w:r>
+    </w:p>
+    <w:p>
+      <w:pPr>
+        <w:rPr>
+          <w:rFonts w:ascii="Times New Roman" w:hAnsi="Times New Roman"/>
+        </w:rPr>
+      </w:pPr>
+    </w:p>
+    <w:p>
+      <w:pPr>
+        <w:rPr>
+          <w:rFonts w:ascii="Times New Roman" w:hAnsi="Times New Roman"/>
+        </w:rPr>
+      </w:pPr>
+      <w:r>
+        <w:rPr>
+          <w:rFonts w:ascii="Times New Roman" w:hAnsi="Times New Roman"/>
+        </w:rPr>
+        <w:t>BusRoute.h</w:t>
+      </w:r>
+    </w:p>
+    <w:p>
+      <w:pPr>
+        <w:rPr>
+          <w:rFonts w:ascii="Times New Roman" w:hAnsi="Times New Roman"/>
+        </w:rPr>
+      </w:pPr>
+    </w:p>
+    <w:p>
+      <w:pPr>
+        <w:rPr>
+          <w:rFonts w:ascii="Times New Roman" w:hAnsi="Times New Roman"/>
+        </w:rPr>
+      </w:pPr>
+      <w:r>
+        <w:rPr>
+          <w:rFonts w:ascii="Times New Roman" w:hAnsi="Times New Roman"/>
+        </w:rPr>
+        <w:t>// BusRoute.h</w:t>
+      </w:r>
+    </w:p>
+    <w:p>
+      <w:pPr>
+        <w:rPr>
+          <w:rFonts w:ascii="Times New Roman" w:hAnsi="Times New Roman"/>
+        </w:rPr>
+      </w:pPr>
+      <w:r>
+        <w:rPr>
+          <w:rFonts w:ascii="Times New Roman" w:hAnsi="Times New Roman"/>
+        </w:rPr>
+        <w:t>#ifndef BUSROUTE_H</w:t>
+      </w:r>
+    </w:p>
+    <w:p>
+      <w:pPr>
+        <w:rPr>
+          <w:rFonts w:ascii="Times New Roman" w:hAnsi="Times New Roman"/>
+        </w:rPr>
+      </w:pPr>
+      <w:r>
+        <w:rPr>
+          <w:rFonts w:ascii="Times New Roman" w:hAnsi="Times New Roman"/>
+        </w:rPr>
+        <w:t>#define BUSROUTE_H</w:t>
+      </w:r>
+    </w:p>
+    <w:p>
+      <w:pPr>
+        <w:rPr>
+          <w:rFonts w:ascii="Times New Roman" w:hAnsi="Times New Roman"/>
+        </w:rPr>
+      </w:pPr>
+    </w:p>
+    <w:p>
+      <w:pPr>
+        <w:rPr>
+          <w:rFonts w:ascii="Times New Roman" w:hAnsi="Times New Roman"/>
+        </w:rPr>
+      </w:pPr>
+      <w:r>
+        <w:rPr>
+          <w:rFonts w:ascii="Times New Roman" w:hAnsi="Times New Roman"/>
+        </w:rPr>
+        <w:t>#include &lt;stdio.h&gt;</w:t>
+      </w:r>
+    </w:p>
+    <w:p>
+      <w:pPr>
+        <w:rPr>
+          <w:rFonts w:ascii="Times New Roman" w:hAnsi="Times New Roman"/>
+        </w:rPr>
+      </w:pPr>
+      <w:r>
+        <w:rPr>
+          <w:rFonts w:ascii="Times New Roman" w:hAnsi="Times New Roman"/>
+        </w:rPr>
+        <w:t>#include "Point2D.h"</w:t>
+      </w:r>
+    </w:p>
+    <w:p>
+      <w:pPr>
+        <w:rPr>
+          <w:rFonts w:ascii="Times New Roman" w:hAnsi="Times New Roman"/>
+        </w:rPr>
+      </w:pPr>
+      <w:r>
+        <w:rPr>
+          <w:rFonts w:ascii="Times New Roman" w:hAnsi="Times New Roman"/>
+        </w:rPr>
+        <w:t>#include "PointList.h"</w:t>
+      </w:r>
+    </w:p>
+    <w:p>
+      <w:pPr>
+        <w:rPr>
+          <w:rFonts w:ascii="Times New Roman" w:hAnsi="Times New Roman"/>
+        </w:rPr>
+      </w:pPr>
+    </w:p>
+    <w:p>
+      <w:pPr>
+        <w:rPr>
+          <w:rFonts w:ascii="Times New Roman" w:hAnsi="Times New Roman"/>
+        </w:rPr>
+      </w:pPr>
+      <w:r>
+        <w:rPr>
+          <w:rFonts w:ascii="Times New Roman" w:hAnsi="Times New Roman"/>
+        </w:rPr>
+        <w:t>typedef struct busroute</w:t>
+      </w:r>
+    </w:p>
+    <w:p>
+      <w:pPr>
+        <w:rPr>
+          <w:rFonts w:ascii="Times New Roman" w:hAnsi="Times New Roman"/>
+        </w:rPr>
+      </w:pPr>
+      <w:r>
+        <w:rPr>
+          <w:rFonts w:ascii="Times New Roman" w:hAnsi="Times New Roman"/>
+        </w:rPr>
+        <w:t>{</w:t>
+      </w:r>
+    </w:p>
+    <w:p>
+      <w:pPr>
+        <w:rPr>
+          <w:rFonts w:ascii="Times New Roman" w:hAnsi="Times New Roman"/>
+        </w:rPr>
+      </w:pPr>
+      <w:r>
+        <w:rPr>
+          <w:rFonts w:ascii="Times New Roman" w:hAnsi="Times New Roman"/>
+        </w:rPr>
+        <w:tab/>
+        <w:t>char* routeName;</w:t>
+      </w:r>
+    </w:p>
+    <w:p>
+      <w:pPr>
+        <w:rPr>
+          <w:rFonts w:ascii="Times New Roman" w:hAnsi="Times New Roman"/>
+        </w:rPr>
+      </w:pPr>
+      <w:r>
+        <w:rPr>
+          <w:rFonts w:ascii="Times New Roman" w:hAnsi="Times New Roman"/>
+        </w:rPr>
+        <w:tab/>
+        <w:t>PointList pList;</w:t>
+      </w:r>
+    </w:p>
+    <w:p>
+      <w:pPr>
+        <w:rPr>
+          <w:rFonts w:ascii="Times New Roman" w:hAnsi="Times New Roman"/>
+        </w:rPr>
+      </w:pPr>
+      <w:r>
+        <w:rPr>
+          <w:rFonts w:ascii="Times New Roman" w:hAnsi="Times New Roman"/>
+        </w:rPr>
+        <w:tab/>
+        <w:t>int numStops;</w:t>
+      </w:r>
+    </w:p>
+    <w:p>
+      <w:pPr>
+        <w:rPr>
+          <w:rFonts w:ascii="Times New Roman" w:hAnsi="Times New Roman"/>
+        </w:rPr>
+      </w:pPr>
+      <w:r>
+        <w:rPr>
+          <w:rFonts w:ascii="Times New Roman" w:hAnsi="Times New Roman"/>
+        </w:rPr>
+        <w:t>} BusRoute;</w:t>
+      </w:r>
+    </w:p>
+    <w:p>
+      <w:pPr>
+        <w:rPr>
+          <w:rFonts w:ascii="Times New Roman" w:hAnsi="Times New Roman"/>
+        </w:rPr>
+      </w:pPr>
+    </w:p>
+    <w:p>
+      <w:pPr>
+        <w:rPr>
+          <w:rFonts w:ascii="Times New Roman" w:hAnsi="Times New Roman"/>
+        </w:rPr>
+      </w:pPr>
+      <w:r>
+        <w:rPr>
+          <w:rFonts w:ascii="Times New Roman" w:hAnsi="Times New Roman"/>
+        </w:rPr>
+        <w:t>BusRoute* mallocBusRoute(int numStops);</w:t>
+      </w:r>
+    </w:p>
+    <w:p>
+      <w:pPr>
+        <w:rPr>
+          <w:rFonts w:ascii="Times New Roman" w:hAnsi="Times New Roman"/>
+        </w:rPr>
+      </w:pPr>
+    </w:p>
+    <w:p>
+      <w:pPr>
+        <w:rPr>
+          <w:rFonts w:ascii="Times New Roman" w:hAnsi="Times New Roman"/>
+        </w:rPr>
+      </w:pPr>
+      <w:r>
+        <w:rPr>
+          <w:rFonts w:ascii="Times New Roman" w:hAnsi="Times New Roman"/>
+        </w:rPr>
+        <w:t>void addPoint(BusRoute* route, Point2D point, int n);</w:t>
+      </w:r>
+    </w:p>
+    <w:p>
+      <w:pPr>
+        <w:rPr>
+          <w:rFonts w:ascii="Times New Roman" w:hAnsi="Times New Roman"/>
+        </w:rPr>
+      </w:pPr>
+    </w:p>
+    <w:p>
+      <w:pPr>
+        <w:rPr>
+          <w:rFonts w:ascii="Times New Roman" w:hAnsi="Times New Roman"/>
+        </w:rPr>
+      </w:pPr>
+      <w:r>
+        <w:rPr>
+          <w:rFonts w:ascii="Times New Roman" w:hAnsi="Times New Roman"/>
+        </w:rPr>
+        <w:t>Point2D* getPoint(BusRoute* route, int n);</w:t>
+      </w:r>
+    </w:p>
+    <w:p>
+      <w:pPr>
+        <w:rPr>
+          <w:rFonts w:ascii="Times New Roman" w:hAnsi="Times New Roman"/>
+        </w:rPr>
+      </w:pPr>
+    </w:p>
+    <w:p>
+      <w:pPr>
+        <w:rPr>
+          <w:rFonts w:ascii="Times New Roman" w:hAnsi="Times New Roman"/>
+        </w:rPr>
+      </w:pPr>
+    </w:p>
+    <w:p>
+      <w:pPr>
+        <w:rPr>
+          <w:rFonts w:ascii="Times New Roman" w:hAnsi="Times New Roman"/>
+        </w:rPr>
+      </w:pPr>
+      <w:r>
+        <w:rPr>
+          <w:rFonts w:ascii="Times New Roman" w:hAnsi="Times New Roman"/>
+        </w:rPr>
+        <w:t>#endif</w:t>
+      </w:r>
+    </w:p>
+    <w:p>
+      <w:pPr>
+        <w:rPr>
+          <w:rFonts w:ascii="Times New Roman" w:hAnsi="Times New Roman"/>
+        </w:rPr>
+      </w:pPr>
+    </w:p>
+    <w:p>
+      <w:pPr>
+        <w:rPr>
+          <w:rFonts w:ascii="Times New Roman" w:hAnsi="Times New Roman"/>
+        </w:rPr>
+      </w:pPr>
+      <w:r>
+        <w:rPr>
+          <w:rFonts w:ascii="Times New Roman" w:hAnsi="Times New Roman"/>
+        </w:rPr>
+        <w:t>BusRoute.c</w:t>
+      </w:r>
+    </w:p>
+    <w:p>
+      <w:pPr>
+        <w:rPr>
+          <w:rFonts w:ascii="Times New Roman" w:hAnsi="Times New Roman"/>
+        </w:rPr>
+      </w:pPr>
+    </w:p>
+    <w:p>
+      <w:pPr>
+        <w:rPr>
+          <w:rFonts w:ascii="Times New Roman" w:hAnsi="Times New Roman"/>
+        </w:rPr>
+      </w:pPr>
+      <w:r>
+        <w:rPr>
+          <w:rFonts w:ascii="Times New Roman" w:hAnsi="Times New Roman"/>
+        </w:rPr>
+        <w:t>#include "Point2D.h"</w:t>
+      </w:r>
+    </w:p>
+    <w:p>
+      <w:pPr>
+        <w:rPr>
+          <w:rFonts w:ascii="Times New Roman" w:hAnsi="Times New Roman"/>
+        </w:rPr>
+      </w:pPr>
+      <w:r>
+        <w:rPr>
+          <w:rFonts w:ascii="Times New Roman" w:hAnsi="Times New Roman"/>
+        </w:rPr>
+        <w:t>#include "BusRoute.h"</w:t>
+      </w:r>
+    </w:p>
+    <w:p>
+      <w:pPr>
+        <w:rPr>
+          <w:rFonts w:ascii="Times New Roman" w:hAnsi="Times New Roman"/>
+        </w:rPr>
+      </w:pPr>
+    </w:p>
+    <w:p>
+      <w:pPr>
+        <w:rPr>
+          <w:rFonts w:ascii="Times New Roman" w:hAnsi="Times New Roman"/>
+        </w:rPr>
+      </w:pPr>
+      <w:r>
+        <w:rPr>
+          <w:rFonts w:ascii="Times New Roman" w:hAnsi="Times New Roman"/>
+        </w:rPr>
+        <w:t>#include &lt;stdio.h&gt;</w:t>
+      </w:r>
+    </w:p>
+    <w:p>
+      <w:pPr>
+        <w:rPr>
+          <w:rFonts w:ascii="Times New Roman" w:hAnsi="Times New Roman"/>
+        </w:rPr>
+      </w:pPr>
+      <w:r>
+        <w:rPr>
+          <w:rFonts w:ascii="Times New Roman" w:hAnsi="Times New Roman"/>
+        </w:rPr>
+        <w:t>#include &lt;stdlib.h&gt;</w:t>
+      </w:r>
+    </w:p>
+    <w:p>
+      <w:pPr>
+        <w:rPr>
+          <w:rFonts w:ascii="Times New Roman" w:hAnsi="Times New Roman"/>
+        </w:rPr>
+      </w:pPr>
+    </w:p>
+    <w:p>
+      <w:pPr>
+        <w:rPr>
+          <w:rFonts w:ascii="Times New Roman" w:hAnsi="Times New Roman"/>
+        </w:rPr>
+      </w:pPr>
+      <w:r>
+        <w:rPr>
+          <w:rFonts w:ascii="Times New Roman" w:hAnsi="Times New Roman"/>
+        </w:rPr>
+        <w:t>BusRoute* mallocBusRoute(int numStops)</w:t>
+      </w:r>
+    </w:p>
+    <w:p>
+      <w:pPr>
+        <w:rPr>
+          <w:rFonts w:ascii="Times New Roman" w:hAnsi="Times New Roman"/>
+        </w:rPr>
+      </w:pPr>
+      <w:r>
+        <w:rPr>
+          <w:rFonts w:ascii="Times New Roman" w:hAnsi="Times New Roman"/>
+        </w:rPr>
+        <w:t>{</w:t>
+      </w:r>
+    </w:p>
+    <w:p>
+      <w:pPr>
+        <w:rPr>
+          <w:rFonts w:ascii="Times New Roman" w:hAnsi="Times New Roman"/>
+        </w:rPr>
+      </w:pPr>
+      <w:r>
+        <w:rPr>
+          <w:rFonts w:ascii="Times New Roman" w:hAnsi="Times New Roman"/>
+        </w:rPr>
+        <w:tab/>
+        <w:t>BusRoute* route = (BusRoute*)malloc(sizeof(BusRoute));</w:t>
+      </w:r>
+    </w:p>
+    <w:p>
+      <w:pPr>
+        <w:rPr>
+          <w:rFonts w:ascii="Times New Roman" w:hAnsi="Times New Roman"/>
+        </w:rPr>
+      </w:pPr>
+      <w:r>
+        <w:rPr>
+          <w:rFonts w:ascii="Times New Roman" w:hAnsi="Times New Roman"/>
+        </w:rPr>
+        <w:tab/>
+        <w:t>route-&gt;pList = *mallocPointList(numStops);</w:t>
+      </w:r>
+    </w:p>
+    <w:p>
+      <w:pPr>
+        <w:rPr>
+          <w:rFonts w:ascii="Times New Roman" w:hAnsi="Times New Roman"/>
+        </w:rPr>
+      </w:pPr>
+      <w:r>
+        <w:rPr>
+          <w:rFonts w:ascii="Times New Roman" w:hAnsi="Times New Roman"/>
+        </w:rPr>
+        <w:tab/>
+        <w:t>route-&gt;numStops = numStops;</w:t>
+      </w:r>
+    </w:p>
+    <w:p>
+      <w:pPr>
+        <w:rPr>
+          <w:rFonts w:ascii="Times New Roman" w:hAnsi="Times New Roman"/>
+        </w:rPr>
+      </w:pPr>
+      <w:r>
+        <w:rPr>
+          <w:rFonts w:ascii="Times New Roman" w:hAnsi="Times New Roman"/>
+        </w:rPr>
+        <w:tab/>
+        <w:t>return route;</w:t>
+      </w:r>
+    </w:p>
+    <w:p>
+      <w:pPr>
+        <w:rPr>
+          <w:rFonts w:ascii="Times New Roman" w:hAnsi="Times New Roman"/>
+        </w:rPr>
+      </w:pPr>
+      <w:r>
+        <w:rPr>
+          <w:rFonts w:ascii="Times New Roman" w:hAnsi="Times New Roman"/>
+        </w:rPr>
+        <w:t>}</w:t>
+      </w:r>
+    </w:p>
+    <w:p>
+      <w:pPr>
+        <w:rPr>
+          <w:rFonts w:ascii="Times New Roman" w:hAnsi="Times New Roman"/>
+        </w:rPr>
+      </w:pPr>
+    </w:p>
+    <w:p>
+      <w:pPr>
+        <w:rPr>
+          <w:rFonts w:ascii="Times New Roman" w:hAnsi="Times New Roman"/>
+        </w:rPr>
+      </w:pPr>
+      <w:r>
+        <w:rPr>
+          <w:rFonts w:ascii="Times New Roman" w:hAnsi="Times New Roman"/>
+        </w:rPr>
+        <w:t>void addPoint(BusRoute* route, Point2D point, int n)</w:t>
+      </w:r>
+    </w:p>
+    <w:p>
+      <w:pPr>
+        <w:rPr>
+          <w:rFonts w:ascii="Times New Roman" w:hAnsi="Times New Roman"/>
+        </w:rPr>
+      </w:pPr>
+      <w:r>
+        <w:rPr>
+          <w:rFonts w:ascii="Times New Roman" w:hAnsi="Times New Roman"/>
+        </w:rPr>
+        <w:t>{</w:t>
+      </w:r>
+    </w:p>
+    <w:p>
+      <w:pPr>
+        <w:rPr>
+          <w:rFonts w:ascii="Times New Roman" w:hAnsi="Times New Roman"/>
+        </w:rPr>
+      </w:pPr>
+      <w:r>
+        <w:rPr>
+          <w:rFonts w:ascii="Times New Roman" w:hAnsi="Times New Roman"/>
+        </w:rPr>
+        <w:tab/>
+        <w:t>setElementPointList(&amp;route-&gt;pList, point, n);</w:t>
+      </w:r>
+    </w:p>
+    <w:p>
+      <w:pPr>
+        <w:rPr>
+          <w:rFonts w:ascii="Times New Roman" w:hAnsi="Times New Roman"/>
+        </w:rPr>
+      </w:pPr>
+      <w:r>
+        <w:rPr>
+          <w:rFonts w:ascii="Times New Roman" w:hAnsi="Times New Roman"/>
+        </w:rPr>
+        <w:t>}</w:t>
+      </w:r>
+    </w:p>
+    <w:p>
+      <w:pPr>
+        <w:rPr>
+          <w:rFonts w:ascii="Times New Roman" w:hAnsi="Times New Roman"/>
+        </w:rPr>
+      </w:pPr>
+    </w:p>
+    <w:p>
+      <w:pPr>
+        <w:rPr>
+          <w:rFonts w:ascii="Times New Roman" w:hAnsi="Times New Roman"/>
+        </w:rPr>
+      </w:pPr>
+    </w:p>
+    <w:p>
+      <w:pPr>
+        <w:rPr>
+          <w:rFonts w:ascii="Times New Roman" w:hAnsi="Times New Roman"/>
+        </w:rPr>
+      </w:pPr>
+      <w:r>
+        <w:rPr>
+          <w:rFonts w:ascii="Times New Roman" w:hAnsi="Times New Roman"/>
+        </w:rPr>
+        <w:t>Point2D* getPoint(BusRoute* route, int n)</w:t>
+      </w:r>
+    </w:p>
+    <w:p>
+      <w:pPr>
+        <w:rPr>
+          <w:rFonts w:ascii="Times New Roman" w:hAnsi="Times New Roman"/>
+        </w:rPr>
+      </w:pPr>
+      <w:r>
+        <w:rPr>
+          <w:rFonts w:ascii="Times New Roman" w:hAnsi="Times New Roman"/>
+        </w:rPr>
+        <w:t>{</w:t>
+      </w:r>
+    </w:p>
+    <w:p>
+      <w:pPr>
+        <w:rPr>
+          <w:rFonts w:ascii="Times New Roman" w:hAnsi="Times New Roman"/>
+        </w:rPr>
+      </w:pPr>
+      <w:r>
+        <w:rPr>
+          <w:rFonts w:ascii="Times New Roman" w:hAnsi="Times New Roman"/>
+        </w:rPr>
+        <w:tab/>
+        <w:t>Point2D* p = getElementPointList(&amp;route-&gt;pList, n);</w:t>
+      </w:r>
+    </w:p>
+    <w:p>
+      <w:pPr>
+        <w:rPr>
+          <w:rFonts w:ascii="Times New Roman" w:hAnsi="Times New Roman"/>
+        </w:rPr>
+      </w:pPr>
+      <w:r>
+        <w:rPr>
+          <w:rFonts w:ascii="Times New Roman" w:hAnsi="Times New Roman"/>
+        </w:rPr>
+        <w:tab/>
+        <w:t>return p;</w:t>
+      </w:r>
+    </w:p>
+    <w:p>
+      <w:pPr>
+        <w:rPr>
+          <w:rFonts w:ascii="Times New Roman" w:hAnsi="Times New Roman"/>
+        </w:rPr>
+      </w:pPr>
+      <w:r>
+        <w:rPr>
+          <w:rFonts w:ascii="Times New Roman" w:hAnsi="Times New Roman"/>
+        </w:rPr>
+        <w:t>}</w:t>
+      </w:r>
+    </w:p>
+    <w:p>
+      <w:pPr>
+        <w:rPr>
+          <w:rFonts w:ascii="Times New Roman" w:hAnsi="Times New Roman"/>
+        </w:rPr>
+      </w:pPr>
+    </w:p>
+    <w:p>
+      <w:pPr>
+        <w:rPr>
+          <w:rFonts w:ascii="Times New Roman" w:hAnsi="Times New Roman"/>
+        </w:rPr>
+      </w:pPr>
+      <w:r>
+        <w:rPr>
+          <w:rFonts w:ascii="Times New Roman" w:hAnsi="Times New Roman"/>
+        </w:rPr>
+        <w:t>readRoutes.c</w:t>
+      </w:r>
+    </w:p>
+    <w:p>
+      <w:pPr>
+        <w:rPr>
+          <w:rFonts w:ascii="Times New Roman" w:hAnsi="Times New Roman"/>
+        </w:rPr>
+      </w:pPr>
+    </w:p>
+    <w:p>
+      <w:pPr>
+        <w:rPr>
+          <w:rFonts w:ascii="Times New Roman" w:hAnsi="Times New Roman"/>
+        </w:rPr>
+      </w:pPr>
+      <w:r>
+        <w:rPr>
+          <w:rFonts w:ascii="Times New Roman" w:hAnsi="Times New Roman"/>
+        </w:rPr>
+        <w:t>#include "PointList.h"</w:t>
+      </w:r>
+    </w:p>
+    <w:p>
+      <w:pPr>
+        <w:rPr>
+          <w:rFonts w:ascii="Times New Roman" w:hAnsi="Times New Roman"/>
+        </w:rPr>
+      </w:pPr>
+      <w:r>
+        <w:rPr>
+          <w:rFonts w:ascii="Times New Roman" w:hAnsi="Times New Roman"/>
+        </w:rPr>
+        <w:t>#include "Point2D.h"</w:t>
+      </w:r>
+    </w:p>
+    <w:p>
+      <w:pPr>
+        <w:rPr>
+          <w:rFonts w:ascii="Times New Roman" w:hAnsi="Times New Roman"/>
+        </w:rPr>
+      </w:pPr>
+      <w:r>
+        <w:rPr>
+          <w:rFonts w:ascii="Times New Roman" w:hAnsi="Times New Roman"/>
+        </w:rPr>
+        <w:t>#include "BusRoute.h"</w:t>
+      </w:r>
+    </w:p>
+    <w:p>
+      <w:pPr>
+        <w:rPr>
+          <w:rFonts w:ascii="Times New Roman" w:hAnsi="Times New Roman"/>
+        </w:rPr>
+      </w:pPr>
+      <w:r>
+        <w:rPr>
+          <w:rFonts w:ascii="Times New Roman" w:hAnsi="Times New Roman"/>
+        </w:rPr>
+        <w:t>#include "Student.h"</w:t>
+      </w:r>
+    </w:p>
+    <w:p>
+      <w:pPr>
+        <w:rPr>
+          <w:rFonts w:ascii="Times New Roman" w:hAnsi="Times New Roman"/>
+        </w:rPr>
+      </w:pPr>
+    </w:p>
+    <w:p>
+      <w:pPr>
+        <w:rPr>
+          <w:rFonts w:ascii="Times New Roman" w:hAnsi="Times New Roman"/>
+        </w:rPr>
+      </w:pPr>
+      <w:r>
+        <w:rPr>
+          <w:rFonts w:ascii="Times New Roman" w:hAnsi="Times New Roman"/>
+        </w:rPr>
+        <w:t>#include &lt;stdlib.h&gt;</w:t>
+      </w:r>
+    </w:p>
+    <w:p>
+      <w:pPr>
+        <w:rPr>
+          <w:rFonts w:ascii="Times New Roman" w:hAnsi="Times New Roman"/>
+        </w:rPr>
+      </w:pPr>
+      <w:r>
+        <w:rPr>
+          <w:rFonts w:ascii="Times New Roman" w:hAnsi="Times New Roman"/>
+        </w:rPr>
+        <w:t>#include &lt;stdio.h&gt;</w:t>
+      </w:r>
+    </w:p>
+    <w:p>
+      <w:pPr>
+        <w:rPr>
+          <w:rFonts w:ascii="Times New Roman" w:hAnsi="Times New Roman"/>
+        </w:rPr>
+      </w:pPr>
+    </w:p>
+    <w:p>
+      <w:pPr>
+        <w:rPr>
+          <w:rFonts w:ascii="Times New Roman" w:hAnsi="Times New Roman"/>
+        </w:rPr>
+      </w:pPr>
+      <w:r>
+        <w:rPr>
+          <w:rFonts w:ascii="Times New Roman" w:hAnsi="Times New Roman"/>
+        </w:rPr>
+        <w:t>#define MAX_STRING_LENGTH 255</w:t>
+      </w:r>
+    </w:p>
+    <w:p>
+      <w:pPr>
+        <w:rPr>
+          <w:rFonts w:ascii="Times New Roman" w:hAnsi="Times New Roman"/>
+        </w:rPr>
+      </w:pPr>
+    </w:p>
+    <w:p>
+      <w:pPr>
+        <w:rPr>
+          <w:rFonts w:ascii="Times New Roman" w:hAnsi="Times New Roman"/>
+        </w:rPr>
+      </w:pPr>
+      <w:r>
+        <w:rPr>
+          <w:rFonts w:ascii="Times New Roman" w:hAnsi="Times New Roman"/>
+        </w:rPr>
+        <w:t>/**</w:t>
+      </w:r>
+    </w:p>
+    <w:p>
+      <w:pPr>
+        <w:rPr>
+          <w:rFonts w:ascii="Times New Roman" w:hAnsi="Times New Roman"/>
+        </w:rPr>
+      </w:pPr>
+      <w:r>
+        <w:rPr>
+          <w:rFonts w:ascii="Times New Roman" w:hAnsi="Times New Roman"/>
+        </w:rPr>
+        <w:t xml:space="preserve"> * You know what imo this code doesn't look as bad as normal</w:t>
+      </w:r>
+    </w:p>
+    <w:p>
+      <w:pPr>
+        <w:rPr>
+          <w:rFonts w:ascii="Times New Roman" w:hAnsi="Times New Roman"/>
+        </w:rPr>
+      </w:pPr>
+      <w:r>
+        <w:rPr>
+          <w:rFonts w:ascii="Times New Roman" w:hAnsi="Times New Roman"/>
+        </w:rPr>
+        <w:t xml:space="preserve"> * @StephenCole19</w:t>
+      </w:r>
+    </w:p>
+    <w:p>
+      <w:pPr>
+        <w:rPr>
+          <w:rFonts w:ascii="Times New Roman" w:hAnsi="Times New Roman"/>
+        </w:rPr>
+      </w:pPr>
+      <w:r>
+        <w:rPr>
+          <w:rFonts w:ascii="Times New Roman" w:hAnsi="Times New Roman"/>
+        </w:rPr>
+        <w:t xml:space="preserve"> */</w:t>
+      </w:r>
+    </w:p>
+    <w:p>
+      <w:pPr>
+        <w:rPr>
+          <w:rFonts w:ascii="Times New Roman" w:hAnsi="Times New Roman"/>
+        </w:rPr>
+      </w:pPr>
+      <w:r>
+        <w:rPr>
+          <w:rFonts w:ascii="Times New Roman" w:hAnsi="Times New Roman"/>
+        </w:rPr>
+        <w:t>int main(int argc, char** argv)</w:t>
+      </w:r>
+    </w:p>
+    <w:p>
+      <w:pPr>
+        <w:rPr>
+          <w:rFonts w:ascii="Times New Roman" w:hAnsi="Times New Roman"/>
+        </w:rPr>
+      </w:pPr>
+      <w:r>
+        <w:rPr>
+          <w:rFonts w:ascii="Times New Roman" w:hAnsi="Times New Roman"/>
+        </w:rPr>
+        <w:t>{</w:t>
+      </w:r>
+    </w:p>
+    <w:p>
+      <w:pPr>
+        <w:rPr>
+          <w:rFonts w:ascii="Times New Roman" w:hAnsi="Times New Roman"/>
+        </w:rPr>
+      </w:pPr>
+      <w:r>
+        <w:rPr>
+          <w:rFonts w:ascii="Times New Roman" w:hAnsi="Times New Roman"/>
+        </w:rPr>
+        <w:tab/>
+        <w:t>FILE* fp;</w:t>
+      </w:r>
+    </w:p>
+    <w:p>
+      <w:pPr>
+        <w:rPr>
+          <w:rFonts w:ascii="Times New Roman" w:hAnsi="Times New Roman"/>
+        </w:rPr>
+      </w:pPr>
+      <w:r>
+        <w:rPr>
+          <w:rFonts w:ascii="Times New Roman" w:hAnsi="Times New Roman"/>
+        </w:rPr>
+        <w:tab/>
+        <w:t>int numRoutes = 0;</w:t>
+      </w:r>
+    </w:p>
+    <w:p>
+      <w:pPr>
+        <w:rPr>
+          <w:rFonts w:ascii="Times New Roman" w:hAnsi="Times New Roman"/>
+        </w:rPr>
+      </w:pPr>
+    </w:p>
+    <w:p>
+      <w:pPr>
+        <w:rPr>
+          <w:rFonts w:ascii="Times New Roman" w:hAnsi="Times New Roman"/>
+        </w:rPr>
+      </w:pPr>
+      <w:r>
+        <w:rPr>
+          <w:rFonts w:ascii="Times New Roman" w:hAnsi="Times New Roman"/>
+        </w:rPr>
+        <w:tab/>
+        <w:t>fp = fopen(argv[1], "r");</w:t>
+      </w:r>
+    </w:p>
+    <w:p>
+      <w:pPr>
+        <w:rPr>
+          <w:rFonts w:ascii="Times New Roman" w:hAnsi="Times New Roman"/>
+        </w:rPr>
+      </w:pPr>
+      <w:r>
+        <w:rPr>
+          <w:rFonts w:ascii="Times New Roman" w:hAnsi="Times New Roman"/>
+        </w:rPr>
+        <w:tab/>
+        <w:t>fscanf(fp, "%d", &amp;numRoutes);</w:t>
+      </w:r>
+    </w:p>
+    <w:p>
+      <w:pPr>
+        <w:rPr>
+          <w:rFonts w:ascii="Times New Roman" w:hAnsi="Times New Roman"/>
+        </w:rPr>
+      </w:pPr>
+    </w:p>
+    <w:p>
+      <w:pPr>
+        <w:rPr>
+          <w:rFonts w:ascii="Times New Roman" w:hAnsi="Times New Roman"/>
+        </w:rPr>
+      </w:pPr>
+      <w:r>
+        <w:rPr>
+          <w:rFonts w:ascii="Times New Roman" w:hAnsi="Times New Roman"/>
+        </w:rPr>
+        <w:tab/>
+        <w:t>BusRoute** routes =  (BusRoute**)malloc(numRoutes * sizeof(BusRoute*));</w:t>
+      </w:r>
+    </w:p>
+    <w:p>
+      <w:pPr>
+        <w:rPr>
+          <w:rFonts w:ascii="Times New Roman" w:hAnsi="Times New Roman"/>
+        </w:rPr>
+      </w:pPr>
+    </w:p>
+    <w:p>
+      <w:pPr>
+        <w:rPr>
+          <w:rFonts w:ascii="Times New Roman" w:hAnsi="Times New Roman"/>
+        </w:rPr>
+      </w:pPr>
+      <w:r>
+        <w:rPr>
+          <w:rFonts w:ascii="Times New Roman" w:hAnsi="Times New Roman"/>
+        </w:rPr>
+        <w:tab/>
+        <w:t>for(int i=0; i&lt;numRoutes; i++)</w:t>
+      </w:r>
+    </w:p>
+    <w:p>
+      <w:pPr>
+        <w:rPr>
+          <w:rFonts w:ascii="Times New Roman" w:hAnsi="Times New Roman"/>
+        </w:rPr>
+      </w:pPr>
+      <w:r>
+        <w:rPr>
+          <w:rFonts w:ascii="Times New Roman" w:hAnsi="Times New Roman"/>
+        </w:rPr>
+        <w:tab/>
+        <w:t>{</w:t>
+      </w:r>
+    </w:p>
+    <w:p>
+      <w:pPr>
+        <w:rPr>
+          <w:rFonts w:ascii="Times New Roman" w:hAnsi="Times New Roman"/>
+        </w:rPr>
+      </w:pPr>
+      <w:r>
+        <w:rPr>
+          <w:rFonts w:ascii="Times New Roman" w:hAnsi="Times New Roman"/>
+        </w:rPr>
+        <w:tab/>
+      </w:r>
+      <w:r>
+        <w:rPr>
+          <w:rFonts w:ascii="Times New Roman" w:hAnsi="Times New Roman"/>
+        </w:rPr>
+        <w:tab/>
+        <w:t>int numStops = 0;</w:t>
+      </w:r>
+    </w:p>
+    <w:p>
+      <w:pPr>
+        <w:rPr>
+          <w:rFonts w:ascii="Times New Roman" w:hAnsi="Times New Roman"/>
+        </w:rPr>
+      </w:pPr>
+      <w:r>
+        <w:rPr>
+          <w:rFonts w:ascii="Times New Roman" w:hAnsi="Times New Roman"/>
+        </w:rPr>
+        <w:tab/>
+      </w:r>
+      <w:r>
+        <w:rPr>
+          <w:rFonts w:ascii="Times New Roman" w:hAnsi="Times New Roman"/>
+        </w:rPr>
+        <w:tab/>
+        <w:t>fscanf(fp,"%d", &amp;numStops);</w:t>
+      </w:r>
+    </w:p>
+    <w:p>
+      <w:pPr>
+        <w:rPr>
+          <w:rFonts w:ascii="Times New Roman" w:hAnsi="Times New Roman"/>
+        </w:rPr>
+      </w:pPr>
+      <w:r>
+        <w:rPr>
+          <w:rFonts w:ascii="Times New Roman" w:hAnsi="Times New Roman"/>
+        </w:rPr>
+        <w:tab/>
+      </w:r>
+      <w:r>
+        <w:rPr>
+          <w:rFonts w:ascii="Times New Roman" w:hAnsi="Times New Roman"/>
+        </w:rPr>
+        <w:tab/>
+        <w:t>BusRoute* route = mallocBusRoute(numStops);</w:t>
+      </w:r>
+    </w:p>
+    <w:p>
+      <w:pPr>
+        <w:rPr>
+          <w:rFonts w:ascii="Times New Roman" w:hAnsi="Times New Roman"/>
+        </w:rPr>
+      </w:pPr>
+    </w:p>
+    <w:p>
+      <w:pPr>
+        <w:rPr>
+          <w:rFonts w:ascii="Times New Roman" w:hAnsi="Times New Roman"/>
+        </w:rPr>
+      </w:pPr>
+      <w:r>
+        <w:rPr>
+          <w:rFonts w:ascii="Times New Roman" w:hAnsi="Times New Roman"/>
+        </w:rPr>
+        <w:tab/>
+      </w:r>
+      <w:r>
+        <w:rPr>
+          <w:rFonts w:ascii="Times New Roman" w:hAnsi="Times New Roman"/>
+        </w:rPr>
+        <w:tab/>
+        <w:t>for(int j=0; j&lt;numStops; j++)</w:t>
+      </w:r>
+    </w:p>
+    <w:p>
+      <w:pPr>
+        <w:rPr>
+          <w:rFonts w:ascii="Times New Roman" w:hAnsi="Times New Roman"/>
+        </w:rPr>
+      </w:pPr>
+      <w:r>
+        <w:rPr>
+          <w:rFonts w:ascii="Times New Roman" w:hAnsi="Times New Roman"/>
+        </w:rPr>
+        <w:tab/>
+      </w:r>
+      <w:r>
+        <w:rPr>
+          <w:rFonts w:ascii="Times New Roman" w:hAnsi="Times New Roman"/>
+        </w:rPr>
+        <w:tab/>
+        <w:t>{</w:t>
+      </w:r>
+    </w:p>
+    <w:p>
+      <w:pPr>
+        <w:rPr>
+          <w:rFonts w:ascii="Times New Roman" w:hAnsi="Times New Roman"/>
+        </w:rPr>
+      </w:pPr>
+      <w:r>
+        <w:rPr>
+          <w:rFonts w:ascii="Times New Roman" w:hAnsi="Times New Roman"/>
+        </w:rPr>
+        <w:tab/>
+      </w:r>
+      <w:r>
+        <w:rPr>
+          <w:rFonts w:ascii="Times New Roman" w:hAnsi="Times New Roman"/>
+        </w:rPr>
+        <w:tab/>
+      </w:r>
+      <w:r>
+        <w:rPr>
+          <w:rFonts w:ascii="Times New Roman" w:hAnsi="Times New Roman"/>
+        </w:rPr>
+        <w:tab/>
+        <w:t>double x;</w:t>
+      </w:r>
+    </w:p>
+    <w:p>
+      <w:pPr>
+        <w:rPr>
+          <w:rFonts w:ascii="Times New Roman" w:hAnsi="Times New Roman"/>
+        </w:rPr>
+      </w:pPr>
+      <w:r>
+        <w:rPr>
+          <w:rFonts w:ascii="Times New Roman" w:hAnsi="Times New Roman"/>
+        </w:rPr>
+        <w:tab/>
+      </w:r>
+      <w:r>
+        <w:rPr>
+          <w:rFonts w:ascii="Times New Roman" w:hAnsi="Times New Roman"/>
+        </w:rPr>
+        <w:tab/>
+      </w:r>
+      <w:r>
+        <w:rPr>
+          <w:rFonts w:ascii="Times New Roman" w:hAnsi="Times New Roman"/>
+        </w:rPr>
+        <w:tab/>
+        <w:t>double y;</w:t>
+      </w:r>
+    </w:p>
+    <w:p>
+      <w:pPr>
+        <w:rPr>
+          <w:rFonts w:ascii="Times New Roman" w:hAnsi="Times New Roman"/>
+        </w:rPr>
+      </w:pPr>
+      <w:r>
+        <w:rPr>
+          <w:rFonts w:ascii="Times New Roman" w:hAnsi="Times New Roman"/>
+        </w:rPr>
+        <w:tab/>
+      </w:r>
+      <w:r>
+        <w:rPr>
+          <w:rFonts w:ascii="Times New Roman" w:hAnsi="Times New Roman"/>
+        </w:rPr>
+        <w:tab/>
+      </w:r>
+      <w:r>
+        <w:rPr>
+          <w:rFonts w:ascii="Times New Roman" w:hAnsi="Times New Roman"/>
+        </w:rPr>
+        <w:tab/>
+        <w:t>fscanf(fp,"%lf %lf", &amp;x, &amp;y);</w:t>
+      </w:r>
+    </w:p>
+    <w:p>
+      <w:pPr>
+        <w:rPr>
+          <w:rFonts w:ascii="Times New Roman" w:hAnsi="Times New Roman"/>
+        </w:rPr>
+      </w:pPr>
+      <w:r>
+        <w:rPr>
+          <w:rFonts w:ascii="Times New Roman" w:hAnsi="Times New Roman"/>
+        </w:rPr>
+        <w:tab/>
+      </w:r>
+      <w:r>
+        <w:rPr>
+          <w:rFonts w:ascii="Times New Roman" w:hAnsi="Times New Roman"/>
+        </w:rPr>
+        <w:tab/>
+      </w:r>
+      <w:r>
+        <w:rPr>
+          <w:rFonts w:ascii="Times New Roman" w:hAnsi="Times New Roman"/>
+        </w:rPr>
+        <w:tab/>
+        <w:t>Point2D* point = createPoint2D(x,y);</w:t>
+      </w:r>
+    </w:p>
+    <w:p>
+      <w:pPr>
+        <w:rPr>
+          <w:rFonts w:ascii="Times New Roman" w:hAnsi="Times New Roman"/>
+        </w:rPr>
+      </w:pPr>
+      <w:r>
+        <w:rPr>
+          <w:rFonts w:ascii="Times New Roman" w:hAnsi="Times New Roman"/>
+        </w:rPr>
+        <w:tab/>
+      </w:r>
+      <w:r>
+        <w:rPr>
+          <w:rFonts w:ascii="Times New Roman" w:hAnsi="Times New Roman"/>
+        </w:rPr>
+        <w:tab/>
+      </w:r>
+      <w:r>
+        <w:rPr>
+          <w:rFonts w:ascii="Times New Roman" w:hAnsi="Times New Roman"/>
+        </w:rPr>
+        <w:tab/>
+        <w:t>addPoint(route, *point, j);</w:t>
+      </w:r>
+    </w:p>
+    <w:p>
+      <w:pPr>
+        <w:rPr>
+          <w:rFonts w:ascii="Times New Roman" w:hAnsi="Times New Roman"/>
+        </w:rPr>
+      </w:pPr>
+      <w:r>
+        <w:rPr>
+          <w:rFonts w:ascii="Times New Roman" w:hAnsi="Times New Roman"/>
+        </w:rPr>
+        <w:tab/>
+      </w:r>
+      <w:r>
+        <w:rPr>
+          <w:rFonts w:ascii="Times New Roman" w:hAnsi="Times New Roman"/>
+        </w:rPr>
+        <w:tab/>
+        <w:t>}</w:t>
+      </w:r>
+    </w:p>
+    <w:p>
+      <w:pPr>
+        <w:rPr>
+          <w:rFonts w:ascii="Times New Roman" w:hAnsi="Times New Roman"/>
+        </w:rPr>
+      </w:pPr>
+    </w:p>
+    <w:p>
+      <w:pPr>
+        <w:rPr>
+          <w:rFonts w:ascii="Times New Roman" w:hAnsi="Times New Roman"/>
+        </w:rPr>
+      </w:pPr>
+      <w:r>
+        <w:rPr>
+          <w:rFonts w:ascii="Times New Roman" w:hAnsi="Times New Roman"/>
+        </w:rPr>
+        <w:tab/>
+      </w:r>
+      <w:r>
+        <w:rPr>
+          <w:rFonts w:ascii="Times New Roman" w:hAnsi="Times New Roman"/>
+        </w:rPr>
+        <w:tab/>
+        <w:t>char *line = (char*)malloc(MAX_STRING_LENGTH);</w:t>
+      </w:r>
+    </w:p>
+    <w:p>
+      <w:pPr>
+        <w:rPr>
+          <w:rFonts w:ascii="Times New Roman" w:hAnsi="Times New Roman"/>
+        </w:rPr>
+      </w:pPr>
+      <w:r>
+        <w:rPr>
+          <w:rFonts w:ascii="Times New Roman" w:hAnsi="Times New Roman"/>
+        </w:rPr>
+        <w:tab/>
+      </w:r>
+      <w:r>
+        <w:rPr>
+          <w:rFonts w:ascii="Times New Roman" w:hAnsi="Times New Roman"/>
+        </w:rPr>
+        <w:tab/>
+        <w:t>fgets(line, MAX_STRING_LENGTH, fp);</w:t>
+      </w:r>
+    </w:p>
+    <w:p>
+      <w:pPr>
+        <w:rPr>
+          <w:rFonts w:ascii="Times New Roman" w:hAnsi="Times New Roman"/>
+        </w:rPr>
+      </w:pPr>
+      <w:r>
+        <w:rPr>
+          <w:rFonts w:ascii="Times New Roman" w:hAnsi="Times New Roman"/>
+        </w:rPr>
+        <w:tab/>
+      </w:r>
+      <w:r>
+        <w:rPr>
+          <w:rFonts w:ascii="Times New Roman" w:hAnsi="Times New Roman"/>
+        </w:rPr>
+        <w:tab/>
+        <w:t>line++;</w:t>
+      </w:r>
+    </w:p>
+    <w:p>
+      <w:pPr>
+        <w:rPr>
+          <w:rFonts w:ascii="Times New Roman" w:hAnsi="Times New Roman"/>
+        </w:rPr>
+      </w:pPr>
+      <w:r>
+        <w:rPr>
+          <w:rFonts w:ascii="Times New Roman" w:hAnsi="Times New Roman"/>
+        </w:rPr>
+        <w:tab/>
+      </w:r>
+      <w:r>
+        <w:rPr>
+          <w:rFonts w:ascii="Times New Roman" w:hAnsi="Times New Roman"/>
+        </w:rPr>
+        <w:tab/>
+        <w:t>route-&gt;routeName = line;</w:t>
+      </w:r>
+    </w:p>
+    <w:p>
+      <w:pPr>
+        <w:rPr>
+          <w:rFonts w:ascii="Times New Roman" w:hAnsi="Times New Roman"/>
+        </w:rPr>
+      </w:pPr>
+    </w:p>
+    <w:p>
+      <w:pPr>
+        <w:rPr>
+          <w:rFonts w:ascii="Times New Roman" w:hAnsi="Times New Roman"/>
+        </w:rPr>
+      </w:pPr>
+      <w:r>
+        <w:rPr>
+          <w:rFonts w:ascii="Times New Roman" w:hAnsi="Times New Roman"/>
+        </w:rPr>
+        <w:tab/>
+      </w:r>
+      <w:r>
+        <w:rPr>
+          <w:rFonts w:ascii="Times New Roman" w:hAnsi="Times New Roman"/>
+        </w:rPr>
+        <w:tab/>
+        <w:t>routes[i] = route;</w:t>
+      </w:r>
+    </w:p>
+    <w:p>
+      <w:pPr>
+        <w:rPr>
+          <w:rFonts w:ascii="Times New Roman" w:hAnsi="Times New Roman"/>
+        </w:rPr>
+      </w:pPr>
+      <w:r>
+        <w:rPr>
+          <w:rFonts w:ascii="Times New Roman" w:hAnsi="Times New Roman"/>
+        </w:rPr>
+        <w:tab/>
+        <w:t>}</w:t>
+      </w:r>
+    </w:p>
+    <w:p>
+      <w:pPr>
+        <w:rPr>
+          <w:rFonts w:ascii="Times New Roman" w:hAnsi="Times New Roman"/>
+        </w:rPr>
+      </w:pPr>
+    </w:p>
+    <w:p>
+      <w:pPr>
+        <w:rPr>
+          <w:rFonts w:ascii="Times New Roman" w:hAnsi="Times New Roman"/>
+        </w:rPr>
+      </w:pPr>
+      <w:r>
+        <w:rPr>
+          <w:rFonts w:ascii="Times New Roman" w:hAnsi="Times New Roman"/>
+        </w:rPr>
+        <w:tab/>
+        <w:t>double x = 0;</w:t>
+      </w:r>
+    </w:p>
+    <w:p>
+      <w:pPr>
+        <w:rPr>
+          <w:rFonts w:ascii="Times New Roman" w:hAnsi="Times New Roman"/>
+        </w:rPr>
+      </w:pPr>
+      <w:r>
+        <w:rPr>
+          <w:rFonts w:ascii="Times New Roman" w:hAnsi="Times New Roman"/>
+        </w:rPr>
+        <w:tab/>
+        <w:t>double y = 0;</w:t>
+      </w:r>
+    </w:p>
+    <w:p>
+      <w:pPr>
+        <w:rPr>
+          <w:rFonts w:ascii="Times New Roman" w:hAnsi="Times New Roman"/>
+        </w:rPr>
+      </w:pPr>
+    </w:p>
+    <w:p>
+      <w:pPr>
+        <w:rPr>
+          <w:rFonts w:ascii="Times New Roman" w:hAnsi="Times New Roman"/>
+        </w:rPr>
+      </w:pPr>
+    </w:p>
+    <w:p>
+      <w:pPr>
+        <w:rPr>
+          <w:rFonts w:ascii="Times New Roman" w:hAnsi="Times New Roman"/>
+        </w:rPr>
+      </w:pPr>
+      <w:r>
+        <w:rPr>
+          <w:rFonts w:ascii="Times New Roman" w:hAnsi="Times New Roman"/>
+        </w:rPr>
+        <w:tab/>
+        <w:t>while(fscanf(stdin, "%lf %lf", &amp;x, &amp;y) != 0)</w:t>
+      </w:r>
+    </w:p>
+    <w:p>
+      <w:pPr>
+        <w:rPr>
+          <w:rFonts w:ascii="Times New Roman" w:hAnsi="Times New Roman"/>
+        </w:rPr>
+      </w:pPr>
+      <w:r>
+        <w:rPr>
+          <w:rFonts w:ascii="Times New Roman" w:hAnsi="Times New Roman"/>
+        </w:rPr>
+        <w:tab/>
+        <w:t>{</w:t>
+      </w:r>
+    </w:p>
+    <w:p>
+      <w:pPr>
+        <w:rPr>
+          <w:rFonts w:ascii="Times New Roman" w:hAnsi="Times New Roman"/>
+        </w:rPr>
+      </w:pPr>
+      <w:r>
+        <w:rPr>
+          <w:rFonts w:ascii="Times New Roman" w:hAnsi="Times New Roman"/>
+        </w:rPr>
+        <w:tab/>
+      </w:r>
+      <w:r>
+        <w:rPr>
+          <w:rFonts w:ascii="Times New Roman" w:hAnsi="Times New Roman"/>
+        </w:rPr>
+        <w:tab/>
+        <w:t>char *name = (char*)malloc(MAX_STRING_LENGTH);</w:t>
+      </w:r>
+    </w:p>
+    <w:p>
+      <w:pPr>
+        <w:rPr>
+          <w:rFonts w:ascii="Times New Roman" w:hAnsi="Times New Roman"/>
+        </w:rPr>
+      </w:pPr>
+      <w:r>
+        <w:rPr>
+          <w:rFonts w:ascii="Times New Roman" w:hAnsi="Times New Roman"/>
+        </w:rPr>
+        <w:t xml:space="preserve">  </w:t>
+      </w:r>
+      <w:r>
+        <w:rPr>
+          <w:rFonts w:ascii="Times New Roman" w:hAnsi="Times New Roman"/>
+        </w:rPr>
+        <w:tab/>
+        <w:t>if(fgets(name, MAX_STRING_LENGTH, stdin) == NULL)</w:t>
+      </w:r>
+    </w:p>
+    <w:p>
+      <w:pPr>
+        <w:rPr>
+          <w:rFonts w:ascii="Times New Roman" w:hAnsi="Times New Roman"/>
+        </w:rPr>
+      </w:pPr>
+      <w:r>
+        <w:rPr>
+          <w:rFonts w:ascii="Times New Roman" w:hAnsi="Times New Roman"/>
+        </w:rPr>
+        <w:tab/>
+      </w:r>
+      <w:r>
+        <w:rPr>
+          <w:rFonts w:ascii="Times New Roman" w:hAnsi="Times New Roman"/>
+        </w:rPr>
+        <w:tab/>
+      </w:r>
+      <w:r>
+        <w:rPr>
+          <w:rFonts w:ascii="Times New Roman" w:hAnsi="Times New Roman"/>
+        </w:rPr>
+        <w:tab/>
+        <w:t>break;</w:t>
+      </w:r>
+    </w:p>
+    <w:p>
+      <w:pPr>
+        <w:rPr>
+          <w:rFonts w:ascii="Times New Roman" w:hAnsi="Times New Roman"/>
+        </w:rPr>
+      </w:pPr>
+      <w:r>
+        <w:rPr>
+          <w:rFonts w:ascii="Times New Roman" w:hAnsi="Times New Roman"/>
+        </w:rPr>
+        <w:tab/>
+      </w:r>
+      <w:r>
+        <w:rPr>
+          <w:rFonts w:ascii="Times New Roman" w:hAnsi="Times New Roman"/>
+        </w:rPr>
+        <w:tab/>
+        <w:t>name++;</w:t>
+      </w:r>
+    </w:p>
+    <w:p>
+      <w:pPr>
+        <w:rPr>
+          <w:rFonts w:ascii="Times New Roman" w:hAnsi="Times New Roman"/>
+        </w:rPr>
+      </w:pPr>
+    </w:p>
+    <w:p>
+      <w:pPr>
+        <w:rPr>
+          <w:rFonts w:ascii="Times New Roman" w:hAnsi="Times New Roman"/>
+        </w:rPr>
+      </w:pPr>
+      <w:r>
+        <w:rPr>
+          <w:rFonts w:ascii="Times New Roman" w:hAnsi="Times New Roman"/>
+        </w:rPr>
+        <w:tab/>
+      </w:r>
+      <w:r>
+        <w:rPr>
+          <w:rFonts w:ascii="Times New Roman" w:hAnsi="Times New Roman"/>
+        </w:rPr>
+        <w:tab/>
+        <w:t>Point2D* p = createPoint2D(x,y);</w:t>
+      </w:r>
+    </w:p>
+    <w:p>
+      <w:pPr>
+        <w:rPr>
+          <w:rFonts w:ascii="Times New Roman" w:hAnsi="Times New Roman"/>
+        </w:rPr>
+      </w:pPr>
+      <w:r>
+        <w:rPr>
+          <w:rFonts w:ascii="Times New Roman" w:hAnsi="Times New Roman"/>
+        </w:rPr>
+        <w:tab/>
+      </w:r>
+      <w:r>
+        <w:rPr>
+          <w:rFonts w:ascii="Times New Roman" w:hAnsi="Times New Roman"/>
+        </w:rPr>
+        <w:tab/>
+        <w:t>Student* stud = createStudent(name, *p);</w:t>
+      </w:r>
+    </w:p>
+    <w:p>
+      <w:pPr>
+        <w:rPr>
+          <w:rFonts w:ascii="Times New Roman" w:hAnsi="Times New Roman"/>
+        </w:rPr>
+      </w:pPr>
+      <w:r>
+        <w:rPr>
+          <w:rFonts w:ascii="Times New Roman" w:hAnsi="Times New Roman"/>
+        </w:rPr>
+        <w:tab/>
+      </w:r>
+      <w:r>
+        <w:rPr>
+          <w:rFonts w:ascii="Times New Roman" w:hAnsi="Times New Roman"/>
+        </w:rPr>
+        <w:tab/>
+        <w:t>int routeIndex = 0;</w:t>
+      </w:r>
+    </w:p>
+    <w:p>
+      <w:pPr>
+        <w:rPr>
+          <w:rFonts w:ascii="Times New Roman" w:hAnsi="Times New Roman"/>
+        </w:rPr>
+      </w:pPr>
+      <w:r>
+        <w:rPr>
+          <w:rFonts w:ascii="Times New Roman" w:hAnsi="Times New Roman"/>
+        </w:rPr>
+        <w:tab/>
+      </w:r>
+      <w:r>
+        <w:rPr>
+          <w:rFonts w:ascii="Times New Roman" w:hAnsi="Times New Roman"/>
+        </w:rPr>
+        <w:tab/>
+        <w:t>double shortestDistance = 1000000000000; // If it's longer than that he can fly to school;</w:t>
+      </w:r>
+    </w:p>
+    <w:p>
+      <w:pPr>
+        <w:rPr>
+          <w:rFonts w:ascii="Times New Roman" w:hAnsi="Times New Roman"/>
+        </w:rPr>
+      </w:pPr>
+      <w:r>
+        <w:rPr>
+          <w:rFonts w:ascii="Times New Roman" w:hAnsi="Times New Roman"/>
+        </w:rPr>
+        <w:tab/>
+      </w:r>
+      <w:r>
+        <w:rPr>
+          <w:rFonts w:ascii="Times New Roman" w:hAnsi="Times New Roman"/>
+        </w:rPr>
+        <w:tab/>
+        <w:t>for(int i=0; i&lt;numRoutes; i++)</w:t>
+      </w:r>
+    </w:p>
+    <w:p>
+      <w:pPr>
+        <w:rPr>
+          <w:rFonts w:ascii="Times New Roman" w:hAnsi="Times New Roman"/>
+        </w:rPr>
+      </w:pPr>
+      <w:r>
+        <w:rPr>
+          <w:rFonts w:ascii="Times New Roman" w:hAnsi="Times New Roman"/>
+        </w:rPr>
+        <w:tab/>
+      </w:r>
+      <w:r>
+        <w:rPr>
+          <w:rFonts w:ascii="Times New Roman" w:hAnsi="Times New Roman"/>
+        </w:rPr>
+        <w:tab/>
+        <w:t>{</w:t>
+      </w:r>
+    </w:p>
+    <w:p>
+      <w:pPr>
+        <w:rPr>
+          <w:rFonts w:ascii="Times New Roman" w:hAnsi="Times New Roman"/>
+        </w:rPr>
+      </w:pPr>
+      <w:r>
+        <w:rPr>
+          <w:rFonts w:ascii="Times New Roman" w:hAnsi="Times New Roman"/>
+        </w:rPr>
+        <w:tab/>
+      </w:r>
+      <w:r>
+        <w:rPr>
+          <w:rFonts w:ascii="Times New Roman" w:hAnsi="Times New Roman"/>
+        </w:rPr>
+        <w:tab/>
+      </w:r>
+      <w:r>
+        <w:rPr>
+          <w:rFonts w:ascii="Times New Roman" w:hAnsi="Times New Roman"/>
+        </w:rPr>
+        <w:tab/>
+        <w:t>int numStops = routes[i]-&gt;numStops;</w:t>
+      </w:r>
+    </w:p>
+    <w:p>
+      <w:pPr>
+        <w:rPr>
+          <w:rFonts w:ascii="Times New Roman" w:hAnsi="Times New Roman"/>
+        </w:rPr>
+      </w:pPr>
+      <w:r>
+        <w:rPr>
+          <w:rFonts w:ascii="Times New Roman" w:hAnsi="Times New Roman"/>
+        </w:rPr>
+        <w:tab/>
+      </w:r>
+      <w:r>
+        <w:rPr>
+          <w:rFonts w:ascii="Times New Roman" w:hAnsi="Times New Roman"/>
+        </w:rPr>
+        <w:tab/>
+      </w:r>
+      <w:r>
+        <w:rPr>
+          <w:rFonts w:ascii="Times New Roman" w:hAnsi="Times New Roman"/>
+        </w:rPr>
+        <w:tab/>
+        <w:t>for(int j=0; j&lt;numStops; j++)</w:t>
+      </w:r>
+    </w:p>
+    <w:p>
+      <w:pPr>
+        <w:rPr>
+          <w:rFonts w:ascii="Times New Roman" w:hAnsi="Times New Roman"/>
+        </w:rPr>
+      </w:pPr>
+      <w:r>
+        <w:rPr>
+          <w:rFonts w:ascii="Times New Roman" w:hAnsi="Times New Roman"/>
+        </w:rPr>
+        <w:tab/>
+      </w:r>
+      <w:r>
+        <w:rPr>
+          <w:rFonts w:ascii="Times New Roman" w:hAnsi="Times New Roman"/>
+        </w:rPr>
+        <w:tab/>
+      </w:r>
+      <w:r>
+        <w:rPr>
+          <w:rFonts w:ascii="Times New Roman" w:hAnsi="Times New Roman"/>
+        </w:rPr>
+        <w:tab/>
+        <w:t>{</w:t>
+      </w:r>
+    </w:p>
+    <w:p>
+      <w:pPr>
+        <w:rPr>
+          <w:rFonts w:ascii="Times New Roman" w:hAnsi="Times New Roman"/>
+        </w:rPr>
+      </w:pPr>
+      <w:r>
+        <w:rPr>
+          <w:rFonts w:ascii="Times New Roman" w:hAnsi="Times New Roman"/>
+        </w:rPr>
+        <w:tab/>
+      </w:r>
+      <w:r>
+        <w:rPr>
+          <w:rFonts w:ascii="Times New Roman" w:hAnsi="Times New Roman"/>
+        </w:rPr>
+        <w:tab/>
+      </w:r>
+      <w:r>
+        <w:rPr>
+          <w:rFonts w:ascii="Times New Roman" w:hAnsi="Times New Roman"/>
+        </w:rPr>
+        <w:tab/>
+      </w:r>
+      <w:r>
+        <w:rPr>
+          <w:rFonts w:ascii="Times New Roman" w:hAnsi="Times New Roman"/>
+        </w:rPr>
+        <w:tab/>
+        <w:t>Point2D* currentStop = getPoint(routes[i],j);</w:t>
+      </w:r>
+    </w:p>
+    <w:p>
+      <w:pPr>
+        <w:rPr>
+          <w:rFonts w:ascii="Times New Roman" w:hAnsi="Times New Roman"/>
+        </w:rPr>
+      </w:pPr>
+      <w:r>
+        <w:rPr>
+          <w:rFonts w:ascii="Times New Roman" w:hAnsi="Times New Roman"/>
+        </w:rPr>
+        <w:tab/>
+      </w:r>
+      <w:r>
+        <w:rPr>
+          <w:rFonts w:ascii="Times New Roman" w:hAnsi="Times New Roman"/>
+        </w:rPr>
+        <w:tab/>
+      </w:r>
+      <w:r>
+        <w:rPr>
+          <w:rFonts w:ascii="Times New Roman" w:hAnsi="Times New Roman"/>
+        </w:rPr>
+        <w:tab/>
+      </w:r>
+      <w:r>
+        <w:rPr>
+          <w:rFonts w:ascii="Times New Roman" w:hAnsi="Times New Roman"/>
+        </w:rPr>
+        <w:tab/>
+        <w:t>double currentDistance = getDistancePoint2D(currentStop, &amp;stud-&gt;location);</w:t>
+      </w:r>
+    </w:p>
+    <w:p>
+      <w:pPr>
+        <w:rPr>
+          <w:rFonts w:ascii="Times New Roman" w:hAnsi="Times New Roman"/>
+        </w:rPr>
+      </w:pPr>
+    </w:p>
+    <w:p>
+      <w:pPr>
+        <w:rPr>
+          <w:rFonts w:ascii="Times New Roman" w:hAnsi="Times New Roman"/>
+        </w:rPr>
+      </w:pPr>
+      <w:r>
+        <w:rPr>
+          <w:rFonts w:ascii="Times New Roman" w:hAnsi="Times New Roman"/>
+        </w:rPr>
+        <w:tab/>
+      </w:r>
+      <w:r>
+        <w:rPr>
+          <w:rFonts w:ascii="Times New Roman" w:hAnsi="Times New Roman"/>
+        </w:rPr>
+        <w:tab/>
+      </w:r>
+      <w:r>
+        <w:rPr>
+          <w:rFonts w:ascii="Times New Roman" w:hAnsi="Times New Roman"/>
+        </w:rPr>
+        <w:tab/>
+      </w:r>
+      <w:r>
+        <w:rPr>
+          <w:rFonts w:ascii="Times New Roman" w:hAnsi="Times New Roman"/>
+        </w:rPr>
+        <w:tab/>
+        <w:t>if(currentDistance &lt; shortestDistance)</w:t>
+      </w:r>
+    </w:p>
+    <w:p>
+      <w:pPr>
+        <w:rPr>
+          <w:rFonts w:ascii="Times New Roman" w:hAnsi="Times New Roman"/>
+        </w:rPr>
+      </w:pPr>
+      <w:r>
+        <w:rPr>
+          <w:rFonts w:ascii="Times New Roman" w:hAnsi="Times New Roman"/>
+        </w:rPr>
+        <w:tab/>
+      </w:r>
+      <w:r>
+        <w:rPr>
+          <w:rFonts w:ascii="Times New Roman" w:hAnsi="Times New Roman"/>
+        </w:rPr>
+        <w:tab/>
+      </w:r>
+      <w:r>
+        <w:rPr>
+          <w:rFonts w:ascii="Times New Roman" w:hAnsi="Times New Roman"/>
+        </w:rPr>
+        <w:tab/>
+      </w:r>
+      <w:r>
+        <w:rPr>
+          <w:rFonts w:ascii="Times New Roman" w:hAnsi="Times New Roman"/>
+        </w:rPr>
+        <w:tab/>
+        <w:t>{</w:t>
+      </w:r>
+    </w:p>
+    <w:p>
+      <w:pPr>
+        <w:rPr>
+          <w:rFonts w:ascii="Times New Roman" w:hAnsi="Times New Roman"/>
+        </w:rPr>
+      </w:pPr>
+      <w:r>
+        <w:rPr>
+          <w:rFonts w:ascii="Times New Roman" w:hAnsi="Times New Roman"/>
+        </w:rPr>
+        <w:tab/>
+      </w:r>
+      <w:r>
+        <w:rPr>
+          <w:rFonts w:ascii="Times New Roman" w:hAnsi="Times New Roman"/>
+        </w:rPr>
+        <w:tab/>
+      </w:r>
+      <w:r>
+        <w:rPr>
+          <w:rFonts w:ascii="Times New Roman" w:hAnsi="Times New Roman"/>
+        </w:rPr>
+        <w:tab/>
+      </w:r>
+      <w:r>
+        <w:rPr>
+          <w:rFonts w:ascii="Times New Roman" w:hAnsi="Times New Roman"/>
+        </w:rPr>
+        <w:tab/>
+      </w:r>
+      <w:r>
+        <w:rPr>
+          <w:rFonts w:ascii="Times New Roman" w:hAnsi="Times New Roman"/>
+        </w:rPr>
+        <w:tab/>
+        <w:t>routeIndex = i;</w:t>
+      </w:r>
+    </w:p>
+    <w:p>
+      <w:pPr>
+        <w:rPr>
+          <w:rFonts w:ascii="Times New Roman" w:hAnsi="Times New Roman"/>
+        </w:rPr>
+      </w:pPr>
+      <w:r>
+        <w:rPr>
+          <w:rFonts w:ascii="Times New Roman" w:hAnsi="Times New Roman"/>
+        </w:rPr>
+        <w:tab/>
+      </w:r>
+      <w:r>
+        <w:rPr>
+          <w:rFonts w:ascii="Times New Roman" w:hAnsi="Times New Roman"/>
+        </w:rPr>
+        <w:tab/>
+      </w:r>
+      <w:r>
+        <w:rPr>
+          <w:rFonts w:ascii="Times New Roman" w:hAnsi="Times New Roman"/>
+        </w:rPr>
+        <w:tab/>
+      </w:r>
+      <w:r>
+        <w:rPr>
+          <w:rFonts w:ascii="Times New Roman" w:hAnsi="Times New Roman"/>
+        </w:rPr>
+        <w:tab/>
+      </w:r>
+      <w:r>
+        <w:rPr>
+          <w:rFonts w:ascii="Times New Roman" w:hAnsi="Times New Roman"/>
+        </w:rPr>
+        <w:tab/>
+        <w:t>shortestDistance = currentDistance;</w:t>
+      </w:r>
+    </w:p>
+    <w:p>
+      <w:pPr>
+        <w:rPr>
+          <w:rFonts w:ascii="Times New Roman" w:hAnsi="Times New Roman"/>
+        </w:rPr>
+      </w:pPr>
+      <w:r>
+        <w:rPr>
+          <w:rFonts w:ascii="Times New Roman" w:hAnsi="Times New Roman"/>
+        </w:rPr>
+        <w:tab/>
+      </w:r>
+      <w:r>
+        <w:rPr>
+          <w:rFonts w:ascii="Times New Roman" w:hAnsi="Times New Roman"/>
+        </w:rPr>
+        <w:tab/>
+      </w:r>
+      <w:r>
+        <w:rPr>
+          <w:rFonts w:ascii="Times New Roman" w:hAnsi="Times New Roman"/>
+        </w:rPr>
+        <w:tab/>
+      </w:r>
+      <w:r>
+        <w:rPr>
+          <w:rFonts w:ascii="Times New Roman" w:hAnsi="Times New Roman"/>
+        </w:rPr>
+        <w:tab/>
+        <w:t>}</w:t>
+      </w:r>
+    </w:p>
+    <w:p>
+      <w:pPr>
+        <w:rPr>
+          <w:rFonts w:ascii="Times New Roman" w:hAnsi="Times New Roman"/>
+        </w:rPr>
+      </w:pPr>
+      <w:r>
+        <w:rPr>
+          <w:rFonts w:ascii="Times New Roman" w:hAnsi="Times New Roman"/>
+        </w:rPr>
+        <w:tab/>
+      </w:r>
+      <w:r>
+        <w:rPr>
+          <w:rFonts w:ascii="Times New Roman" w:hAnsi="Times New Roman"/>
+        </w:rPr>
+        <w:tab/>
+      </w:r>
+      <w:r>
+        <w:rPr>
+          <w:rFonts w:ascii="Times New Roman" w:hAnsi="Times New Roman"/>
+        </w:rPr>
+        <w:tab/>
+        <w:t>}</w:t>
+      </w:r>
+    </w:p>
+    <w:p>
+      <w:pPr>
+        <w:rPr>
+          <w:rFonts w:ascii="Times New Roman" w:hAnsi="Times New Roman"/>
+        </w:rPr>
+      </w:pPr>
+    </w:p>
+    <w:p>
+      <w:pPr>
+        <w:rPr>
+          <w:rFonts w:ascii="Times New Roman" w:hAnsi="Times New Roman"/>
+        </w:rPr>
+      </w:pPr>
+      <w:r>
+        <w:rPr>
+          <w:rFonts w:ascii="Times New Roman" w:hAnsi="Times New Roman"/>
+        </w:rPr>
+        <w:tab/>
+      </w:r>
+      <w:r>
+        <w:rPr>
+          <w:rFonts w:ascii="Times New Roman" w:hAnsi="Times New Roman"/>
+        </w:rPr>
+        <w:tab/>
+        <w:t>}</w:t>
+      </w:r>
+    </w:p>
+    <w:p>
+      <w:pPr>
+        <w:rPr>
+          <w:rFonts w:ascii="Times New Roman" w:hAnsi="Times New Roman"/>
+        </w:rPr>
+      </w:pPr>
+    </w:p>
+    <w:p>
+      <w:pPr>
+        <w:rPr>
+          <w:rFonts w:ascii="Times New Roman" w:hAnsi="Times New Roman"/>
+        </w:rPr>
+      </w:pPr>
+      <w:r>
+        <w:rPr>
+          <w:rFonts w:ascii="Times New Roman" w:hAnsi="Times New Roman"/>
+        </w:rPr>
+        <w:tab/>
+      </w:r>
+      <w:r>
+        <w:rPr>
+          <w:rFonts w:ascii="Times New Roman" w:hAnsi="Times New Roman"/>
+        </w:rPr>
+        <w:tab/>
+        <w:t>printf("%s\tShould be assigned to %s", stud-&gt;name, routes[routeIndex]-&gt;routeName);</w:t>
+      </w:r>
+    </w:p>
+    <w:p>
+      <w:pPr>
+        <w:rPr>
+          <w:rFonts w:ascii="Times New Roman" w:hAnsi="Times New Roman"/>
+        </w:rPr>
+      </w:pPr>
+      <w:r>
+        <w:rPr>
+          <w:rFonts w:ascii="Times New Roman" w:hAnsi="Times New Roman"/>
+        </w:rPr>
+        <w:tab/>
+      </w:r>
+      <w:r>
+        <w:rPr>
+          <w:rFonts w:ascii="Times New Roman" w:hAnsi="Times New Roman"/>
+        </w:rPr>
+        <w:tab/>
+        <w:t>free(stud);</w:t>
+      </w:r>
+    </w:p>
+    <w:p>
+      <w:pPr>
+        <w:rPr>
+          <w:rFonts w:ascii="Times New Roman" w:hAnsi="Times New Roman"/>
+        </w:rPr>
+      </w:pPr>
+      <w:r>
+        <w:rPr>
+          <w:rFonts w:ascii="Times New Roman" w:hAnsi="Times New Roman"/>
+        </w:rPr>
+        <w:tab/>
+        <w:t>}</w:t>
+      </w:r>
+    </w:p>
+    <w:p>
+      <w:pPr>
+        <w:rPr>
+          <w:rFonts w:ascii="Times New Roman" w:hAnsi="Times New Roman"/>
+        </w:rPr>
+      </w:pPr>
+    </w:p>
+    <w:p>
+      <w:pPr>
+        <w:rPr>
+          <w:rFonts w:ascii="Times New Roman" w:hAnsi="Times New Roman"/>
+        </w:rPr>
+      </w:pPr>
+      <w:r>
+        <w:rPr>
+          <w:rFonts w:ascii="Times New Roman" w:hAnsi="Times New Roman"/>
+        </w:rPr>
+        <w:tab/>
+        <w:t>for(int i=0; i&lt;numRoutes; i++)</w:t>
+      </w:r>
+    </w:p>
+    <w:p>
+      <w:pPr>
+        <w:rPr>
+          <w:rFonts w:ascii="Times New Roman" w:hAnsi="Times New Roman"/>
+        </w:rPr>
+      </w:pPr>
+      <w:r>
+        <w:rPr>
+          <w:rFonts w:ascii="Times New Roman" w:hAnsi="Times New Roman"/>
+        </w:rPr>
+        <w:tab/>
+      </w:r>
+      <w:r>
+        <w:rPr>
+          <w:rFonts w:ascii="Times New Roman" w:hAnsi="Times New Roman"/>
+        </w:rPr>
+        <w:tab/>
+        <w:t>free(routes[i]);</w:t>
+      </w:r>
+    </w:p>
+    <w:p>
+      <w:pPr>
+        <w:rPr>
+          <w:rFonts w:ascii="Times New Roman" w:hAnsi="Times New Roman"/>
+        </w:rPr>
+      </w:pPr>
+    </w:p>
+    <w:p>
+      <w:pPr>
+        <w:rPr>
+          <w:rFonts w:ascii="Times New Roman" w:hAnsi="Times New Roman"/>
+        </w:rPr>
+      </w:pPr>
+      <w:r>
+        <w:rPr>
+          <w:rFonts w:ascii="Times New Roman" w:hAnsi="Times New Roman"/>
+        </w:rPr>
+        <w:tab/>
+        <w:t>free(routes);</w:t>
+      </w:r>
+    </w:p>
+    <w:p>
+      <w:pPr>
+        <w:rPr>
+          <w:rFonts w:ascii="Times New Roman" w:hAnsi="Times New Roman"/>
+        </w:rPr>
+      </w:pPr>
+    </w:p>
+    <w:p>
+      <w:pPr>
+        <w:rPr>
+          <w:rFonts w:ascii="Times New Roman" w:hAnsi="Times New Roman"/>
+        </w:rPr>
+      </w:pPr>
+    </w:p>
+    <w:p>
+      <w:pPr>
+        <w:rPr>
+          <w:rFonts w:ascii="Times New Roman" w:hAnsi="Times New Roman"/>
+        </w:rPr>
+      </w:pPr>
+      <w:r>
+        <w:rPr>
+          <w:rFonts w:ascii="Times New Roman" w:hAnsi="Times New Roman"/>
+        </w:rPr>
+        <w:tab/>
+        <w:t>return 0;</w:t>
+      </w:r>
+    </w:p>
+    <w:p>
+      <w:pPr>
+        <w:rPr>
+          <w:rFonts w:ascii="Times New Roman" w:hAnsi="Times New Roman"/>
+        </w:rPr>
+      </w:pPr>
+      <w:r>
+        <w:rPr>
+          <w:rFonts w:ascii="Times New Roman" w:hAnsi="Times New Roman"/>
+        </w:rPr>
+        <w:t>}</w:t>
+      </w:r>
+    </w:p>
+    <w:p>
+      <w:pPr>
+        <w:rPr>
+          <w:rFonts w:ascii="Times New Roman" w:hAnsi="Times New Roman"/>
+        </w:rPr>
+      </w:pPr>
     </w:p>
     <w:sectPr>
       <w:pgSz w:w="12240" w:h="15840"/>
